--- a/docs/组15_项目迭代一计划文档及执行记录.docx
+++ b/docs/组15_项目迭代一计划文档及执行记录.docx
@@ -99,6 +99,7 @@
       <w:pPr>
         <w:jc w:val="center"/>
         <w:rPr>
+          <w:rFonts w:hint="eastAsia"/>
           <w:b/>
           <w:sz w:val="72"/>
           <w:szCs w:val="72"/>
@@ -111,35 +112,60 @@
           <w:sz w:val="72"/>
           <w:szCs w:val="72"/>
         </w:rPr>
-        <w:t>（</w:t>
-      </w:r>
-      <w:r>
-        <w:rPr>
-          <w:rFonts w:hint="eastAsia"/>
+        <w:t>及</w:t>
+      </w:r>
+      <w:r>
+        <w:rPr>
           <w:b/>
           <w:sz w:val="72"/>
           <w:szCs w:val="72"/>
         </w:rPr>
-        <w:t>V</w:t>
-      </w:r>
-      <w:r>
+        <w:t>执行记录</w:t>
+      </w:r>
+    </w:p>
+    <w:p>
+      <w:pPr>
+        <w:jc w:val="center"/>
         <w:rPr>
           <w:b/>
           <w:sz w:val="72"/>
           <w:szCs w:val="72"/>
         </w:rPr>
+      </w:pPr>
+      <w:r>
+        <w:rPr>
+          <w:rFonts w:hint="eastAsia"/>
+          <w:b/>
+          <w:sz w:val="72"/>
+          <w:szCs w:val="72"/>
+        </w:rPr>
+        <w:t>（</w:t>
+      </w:r>
+      <w:r>
+        <w:rPr>
+          <w:rFonts w:hint="eastAsia"/>
+          <w:b/>
+          <w:sz w:val="72"/>
+          <w:szCs w:val="72"/>
+        </w:rPr>
+        <w:t>V</w:t>
+      </w:r>
+      <w:r>
+        <w:rPr>
+          <w:b/>
+          <w:sz w:val="72"/>
+          <w:szCs w:val="72"/>
+        </w:rPr>
         <w:t>1.</w:t>
       </w:r>
-      <w:ins w:id="0" w:author="mine" w:date="2015-03-22T13:34:00Z">
-        <w:r>
-          <w:rPr>
-            <w:b/>
-            <w:sz w:val="72"/>
-            <w:szCs w:val="72"/>
-          </w:rPr>
-          <w:t>1</w:t>
-        </w:r>
-      </w:ins>
+      <w:r>
+        <w:rPr>
+          <w:b/>
+          <w:sz w:val="72"/>
+          <w:szCs w:val="72"/>
+        </w:rPr>
+        <w:t>1</w:t>
+      </w:r>
       <w:r>
         <w:rPr>
           <w:b/>
@@ -311,41 +337,21 @@
         </w:rPr>
         <w:t>金翠</w:t>
       </w:r>
-      <w:del w:id="1" w:author="theirs" w:date="2015-03-22T13:34:00Z">
-        <w:r>
-          <w:rPr>
-            <w:rFonts w:hint="eastAsia"/>
-            <w:sz w:val="30"/>
-            <w:szCs w:val="30"/>
-          </w:rPr>
-          <w:delText xml:space="preserve"> </w:delText>
-        </w:r>
-      </w:del>
       <w:r>
         <w:rPr>
           <w:rFonts w:hint="eastAsia"/>
           <w:sz w:val="30"/>
           <w:szCs w:val="30"/>
         </w:rPr>
-        <w:t>黄涵倩</w:t>
-      </w:r>
-      <w:del w:id="2" w:author="theirs" w:date="2015-03-22T13:34:00Z">
-        <w:r>
-          <w:rPr>
-            <w:rFonts w:hint="eastAsia"/>
-            <w:sz w:val="30"/>
-            <w:szCs w:val="30"/>
-          </w:rPr>
-          <w:delText xml:space="preserve"> </w:delText>
-        </w:r>
-      </w:del>
+        <w:t xml:space="preserve"> </w:t>
+      </w:r>
       <w:r>
         <w:rPr>
           <w:rFonts w:hint="eastAsia"/>
           <w:sz w:val="30"/>
           <w:szCs w:val="30"/>
         </w:rPr>
-        <w:t>王宁</w:t>
+        <w:t>黄涵倩</w:t>
       </w:r>
       <w:r>
         <w:rPr>
@@ -353,14 +359,15 @@
           <w:sz w:val="30"/>
           <w:szCs w:val="30"/>
         </w:rPr>
-        <w:t>(</w:t>
-      </w:r>
-      <w:r>
-        <w:rPr>
+        <w:t xml:space="preserve"> </w:t>
+      </w:r>
+      <w:r>
+        <w:rPr>
+          <w:rFonts w:hint="eastAsia"/>
           <w:sz w:val="30"/>
           <w:szCs w:val="30"/>
         </w:rPr>
-        <w:t>79</w:t>
+        <w:t>王宁</w:t>
       </w:r>
       <w:r>
         <w:rPr>
@@ -368,23 +375,36 @@
           <w:sz w:val="30"/>
           <w:szCs w:val="30"/>
         </w:rPr>
-        <w:t>)</w:t>
-      </w:r>
-      <w:del w:id="3" w:author="theirs" w:date="2015-03-22T13:34:00Z">
-        <w:r>
-          <w:rPr>
-            <w:sz w:val="30"/>
-            <w:szCs w:val="30"/>
-          </w:rPr>
-          <w:delText xml:space="preserve"> </w:delText>
-        </w:r>
-      </w:del>
-      <w:r>
-        <w:rPr>
-          <w:rFonts w:hint="eastAsia"/>
+        <w:t>(</w:t>
+      </w:r>
+      <w:r>
+        <w:rPr>
           <w:sz w:val="30"/>
           <w:szCs w:val="30"/>
         </w:rPr>
+        <w:t>79</w:t>
+      </w:r>
+      <w:r>
+        <w:rPr>
+          <w:rFonts w:hint="eastAsia"/>
+          <w:sz w:val="30"/>
+          <w:szCs w:val="30"/>
+        </w:rPr>
+        <w:t>)</w:t>
+      </w:r>
+      <w:r>
+        <w:rPr>
+          <w:sz w:val="30"/>
+          <w:szCs w:val="30"/>
+        </w:rPr>
+        <w:t xml:space="preserve"> </w:t>
+      </w:r>
+      <w:r>
+        <w:rPr>
+          <w:rFonts w:hint="eastAsia"/>
+          <w:sz w:val="30"/>
+          <w:szCs w:val="30"/>
+        </w:rPr>
         <w:t>严顺宽</w:t>
       </w:r>
     </w:p>
@@ -392,7 +412,7 @@
       <w:pPr>
         <w:jc w:val="center"/>
         <w:rPr>
-          <w:ins w:id="4" w:author="mine" w:date="2015-03-22T13:34:00Z"/>
+          <w:ins w:id="0" w:author="mine" w:date="2015-03-22T13:34:00Z"/>
           <w:b/>
           <w:sz w:val="30"/>
           <w:szCs w:val="30"/>
@@ -447,7 +467,7 @@
           <w:sz w:val="30"/>
           <w:szCs w:val="30"/>
         </w:rPr>
-        <w:t>9</w:t>
+        <w:t>6</w:t>
       </w:r>
       <w:r>
         <w:rPr>
@@ -462,397 +482,510 @@
     <w:p>
       <w:pPr>
         <w:rPr>
-          <w:ins w:id="5" w:author="mine" w:date="2015-03-22T13:34:00Z"/>
+          <w:ins w:id="1" w:author="mine" w:date="2015-03-22T13:34:00Z"/>
         </w:rPr>
       </w:pPr>
     </w:p>
     <w:p/>
-    <w:p/>
-    <w:p/>
+    <w:p>
+      <w:pPr>
+        <w:pStyle w:val="1"/>
+        <w:rPr>
+          <w:rFonts w:hint="eastAsia"/>
+        </w:rPr>
+      </w:pPr>
+      <w:r>
+        <w:rPr>
+          <w:rFonts w:hint="eastAsia"/>
+        </w:rPr>
+        <w:lastRenderedPageBreak/>
+        <w:t>更新</w:t>
+      </w:r>
+      <w:r>
+        <w:t>历史</w:t>
+      </w:r>
+    </w:p>
+    <w:tbl>
+      <w:tblPr>
+        <w:tblW w:w="8359" w:type="dxa"/>
+        <w:tblBorders>
+          <w:top w:val="single" w:sz="4" w:space="0" w:color="auto"/>
+          <w:left w:val="single" w:sz="4" w:space="0" w:color="auto"/>
+          <w:bottom w:val="single" w:sz="4" w:space="0" w:color="auto"/>
+          <w:right w:val="single" w:sz="4" w:space="0" w:color="auto"/>
+          <w:insideH w:val="single" w:sz="4" w:space="0" w:color="auto"/>
+          <w:insideV w:val="single" w:sz="4" w:space="0" w:color="auto"/>
+        </w:tblBorders>
+        <w:tblLayout w:type="fixed"/>
+        <w:tblLook w:val="04A0" w:firstRow="1" w:lastRow="0" w:firstColumn="1" w:lastColumn="0" w:noHBand="0" w:noVBand="1"/>
+      </w:tblPr>
+      <w:tblGrid>
+        <w:gridCol w:w="2972"/>
+        <w:gridCol w:w="1276"/>
+        <w:gridCol w:w="2268"/>
+        <w:gridCol w:w="1843"/>
+      </w:tblGrid>
+      <w:tr>
+        <w:tc>
+          <w:tcPr>
+            <w:tcW w:w="2972" w:type="dxa"/>
+          </w:tcPr>
+          <w:p>
+            <w:pPr>
+              <w:jc w:val="center"/>
+              <w:rPr>
+                <w:b/>
+                <w:szCs w:val="21"/>
+              </w:rPr>
+            </w:pPr>
+            <w:bookmarkStart w:id="2" w:name="OLE_LINK3"/>
+            <w:bookmarkStart w:id="3" w:name="OLE_LINK4"/>
+            <w:r>
+              <w:rPr>
+                <w:b/>
+                <w:szCs w:val="21"/>
+              </w:rPr>
+              <w:t>修改人员</w:t>
+            </w:r>
+          </w:p>
+        </w:tc>
+        <w:tc>
+          <w:tcPr>
+            <w:tcW w:w="1276" w:type="dxa"/>
+          </w:tcPr>
+          <w:p>
+            <w:pPr>
+              <w:jc w:val="center"/>
+              <w:rPr>
+                <w:b/>
+                <w:szCs w:val="21"/>
+              </w:rPr>
+            </w:pPr>
+            <w:r>
+              <w:rPr>
+                <w:b/>
+                <w:szCs w:val="21"/>
+              </w:rPr>
+              <w:t>日期</w:t>
+            </w:r>
+          </w:p>
+        </w:tc>
+        <w:tc>
+          <w:tcPr>
+            <w:tcW w:w="2268" w:type="dxa"/>
+          </w:tcPr>
+          <w:p>
+            <w:pPr>
+              <w:jc w:val="center"/>
+              <w:rPr>
+                <w:b/>
+                <w:szCs w:val="21"/>
+              </w:rPr>
+            </w:pPr>
+            <w:r>
+              <w:rPr>
+                <w:b/>
+                <w:szCs w:val="21"/>
+              </w:rPr>
+              <w:t>变更原因</w:t>
+            </w:r>
+          </w:p>
+        </w:tc>
+        <w:tc>
+          <w:tcPr>
+            <w:tcW w:w="1843" w:type="dxa"/>
+          </w:tcPr>
+          <w:p>
+            <w:pPr>
+              <w:jc w:val="center"/>
+              <w:rPr>
+                <w:b/>
+                <w:szCs w:val="21"/>
+              </w:rPr>
+            </w:pPr>
+            <w:r>
+              <w:rPr>
+                <w:b/>
+                <w:szCs w:val="21"/>
+              </w:rPr>
+              <w:t>版本号</w:t>
+            </w:r>
+          </w:p>
+        </w:tc>
+      </w:tr>
+      <w:tr>
+        <w:tc>
+          <w:tcPr>
+            <w:tcW w:w="2972" w:type="dxa"/>
+          </w:tcPr>
+          <w:p>
+            <w:pPr>
+              <w:rPr>
+                <w:rFonts w:hint="eastAsia"/>
+              </w:rPr>
+            </w:pPr>
+            <w:r>
+              <w:rPr>
+                <w:rFonts w:hint="eastAsia"/>
+              </w:rPr>
+              <w:t>金翠</w:t>
+            </w:r>
+          </w:p>
+        </w:tc>
+        <w:tc>
+          <w:tcPr>
+            <w:tcW w:w="1276" w:type="dxa"/>
+          </w:tcPr>
+          <w:p>
+            <w:r>
+              <w:rPr>
+                <w:rFonts w:hint="eastAsia"/>
+              </w:rPr>
+              <w:t>2015.3.</w:t>
+            </w:r>
+            <w:r>
+              <w:t>6</w:t>
+            </w:r>
+          </w:p>
+        </w:tc>
+        <w:tc>
+          <w:tcPr>
+            <w:tcW w:w="2268" w:type="dxa"/>
+          </w:tcPr>
+          <w:p>
+            <w:pPr>
+              <w:rPr>
+                <w:rFonts w:hint="eastAsia"/>
+              </w:rPr>
+            </w:pPr>
+            <w:r>
+              <w:rPr>
+                <w:rFonts w:hint="eastAsia"/>
+              </w:rPr>
+              <w:t>编写文档</w:t>
+            </w:r>
+          </w:p>
+        </w:tc>
+        <w:tc>
+          <w:tcPr>
+            <w:tcW w:w="1843" w:type="dxa"/>
+          </w:tcPr>
+          <w:p>
+            <w:r>
+              <w:rPr>
+                <w:rFonts w:hint="eastAsia"/>
+              </w:rPr>
+              <w:t>1.0</w:t>
+            </w:r>
+          </w:p>
+        </w:tc>
+      </w:tr>
+      <w:tr>
+        <w:tc>
+          <w:tcPr>
+            <w:tcW w:w="2972" w:type="dxa"/>
+            <w:tcBorders>
+              <w:bottom w:val="double" w:sz="4" w:space="0" w:color="auto"/>
+            </w:tcBorders>
+          </w:tcPr>
+          <w:p>
+            <w:pPr>
+              <w:rPr>
+                <w:rFonts w:hint="eastAsia"/>
+              </w:rPr>
+            </w:pPr>
+            <w:r>
+              <w:rPr>
+                <w:rFonts w:hint="eastAsia"/>
+              </w:rPr>
+              <w:t>金翠</w:t>
+            </w:r>
+          </w:p>
+        </w:tc>
+        <w:tc>
+          <w:tcPr>
+            <w:tcW w:w="1276" w:type="dxa"/>
+            <w:tcBorders>
+              <w:bottom w:val="double" w:sz="4" w:space="0" w:color="auto"/>
+            </w:tcBorders>
+          </w:tcPr>
+          <w:p>
+            <w:pPr>
+              <w:rPr>
+                <w:rFonts w:hint="eastAsia"/>
+              </w:rPr>
+            </w:pPr>
+            <w:r>
+              <w:rPr>
+                <w:rFonts w:hint="eastAsia"/>
+              </w:rPr>
+              <w:t>2015.3.</w:t>
+            </w:r>
+            <w:r>
+              <w:t>21</w:t>
+            </w:r>
+          </w:p>
+        </w:tc>
+        <w:tc>
+          <w:tcPr>
+            <w:tcW w:w="2268" w:type="dxa"/>
+            <w:tcBorders>
+              <w:bottom w:val="double" w:sz="4" w:space="0" w:color="auto"/>
+            </w:tcBorders>
+          </w:tcPr>
+          <w:p>
+            <w:pPr>
+              <w:rPr>
+                <w:rFonts w:hint="eastAsia"/>
+              </w:rPr>
+            </w:pPr>
+            <w:r>
+              <w:rPr>
+                <w:rFonts w:hint="eastAsia"/>
+              </w:rPr>
+              <w:t>总结</w:t>
+            </w:r>
+            <w:r>
+              <w:t>记录项目执行</w:t>
+            </w:r>
+          </w:p>
+        </w:tc>
+        <w:tc>
+          <w:tcPr>
+            <w:tcW w:w="1843" w:type="dxa"/>
+            <w:tcBorders>
+              <w:bottom w:val="double" w:sz="4" w:space="0" w:color="auto"/>
+            </w:tcBorders>
+          </w:tcPr>
+          <w:p>
+            <w:pPr>
+              <w:rPr>
+                <w:rFonts w:hint="eastAsia"/>
+              </w:rPr>
+            </w:pPr>
+            <w:r>
+              <w:rPr>
+                <w:rFonts w:hint="eastAsia"/>
+              </w:rPr>
+              <w:t>1.1</w:t>
+            </w:r>
+          </w:p>
+        </w:tc>
+      </w:tr>
+    </w:tbl>
+    <w:bookmarkEnd w:id="2"/>
+    <w:bookmarkEnd w:id="3"/>
+    <w:p>
+      <w:pPr>
+        <w:pStyle w:val="1"/>
+        <w:rPr>
+          <w:rFonts w:hint="eastAsia"/>
+        </w:rPr>
+      </w:pPr>
+      <w:r>
+        <w:rPr>
+          <w:rFonts w:hint="eastAsia"/>
+        </w:rPr>
+        <w:t>阶段</w:t>
+      </w:r>
+      <w:r>
+        <w:t>目</w:t>
+      </w:r>
+      <w:r>
+        <w:rPr>
+          <w:rFonts w:hint="eastAsia"/>
+        </w:rPr>
+        <w:t>标</w:t>
+      </w:r>
+    </w:p>
+    <w:p>
+      <w:r>
+        <w:tab/>
+      </w:r>
+      <w:r>
+        <w:rPr>
+          <w:rFonts w:hint="eastAsia"/>
+        </w:rPr>
+        <w:t>在</w:t>
+      </w:r>
+      <w:r>
+        <w:rPr>
+          <w:rFonts w:hint="eastAsia"/>
+        </w:rPr>
+        <w:t>迭代一</w:t>
+      </w:r>
+      <w:r>
+        <w:t>，需要完成以下任务</w:t>
+      </w:r>
+    </w:p>
+    <w:p>
+      <w:r>
+        <w:tab/>
+        <w:t>1</w:t>
+      </w:r>
+      <w:r>
+        <w:rPr>
+          <w:rFonts w:hint="eastAsia"/>
+        </w:rPr>
+        <w:t>）完成</w:t>
+      </w:r>
+      <w:r>
+        <w:t>迭代一需求：静态的显示</w:t>
+      </w:r>
+      <w:r>
+        <w:t>NBA</w:t>
+      </w:r>
+      <w:r>
+        <w:rPr>
+          <w:rFonts w:hint="eastAsia"/>
+        </w:rPr>
+        <w:t>数据</w:t>
+      </w:r>
+    </w:p>
+    <w:p>
+      <w:r>
+        <w:tab/>
+        <w:t>2</w:t>
+      </w:r>
+      <w:r>
+        <w:rPr>
+          <w:rFonts w:hint="eastAsia"/>
+        </w:rPr>
+        <w:t>）导入</w:t>
+      </w:r>
+      <w:r>
+        <w:t>NBA</w:t>
+      </w:r>
+      <w:r>
+        <w:t>数据，做好数据库数据的</w:t>
+      </w:r>
+      <w:r>
+        <w:rPr>
+          <w:rFonts w:hint="eastAsia"/>
+        </w:rPr>
+        <w:t>管理</w:t>
+      </w:r>
+    </w:p>
+    <w:p>
+      <w:pPr>
+        <w:ind w:firstLine="420"/>
+      </w:pPr>
+      <w:r>
+        <w:t>3</w:t>
+      </w:r>
+      <w:r>
+        <w:rPr>
+          <w:rFonts w:hint="eastAsia"/>
+        </w:rPr>
+        <w:t>）</w:t>
+      </w:r>
+      <w:r>
+        <w:rPr>
+          <w:rFonts w:hint="eastAsia"/>
+        </w:rPr>
+        <w:t>搭建</w:t>
+      </w:r>
+      <w:r>
+        <w:t>界面原型，</w:t>
+      </w:r>
+      <w:r>
+        <w:rPr>
+          <w:rFonts w:hint="eastAsia"/>
+        </w:rPr>
+        <w:t>正常</w:t>
+      </w:r>
+      <w:r>
+        <w:t>连接并显示</w:t>
+      </w:r>
+      <w:r>
+        <w:t>数据库数据</w:t>
+      </w:r>
+    </w:p>
+    <w:p>
+      <w:pPr>
+        <w:ind w:firstLine="420"/>
+      </w:pPr>
+      <w:r>
+        <w:t>4</w:t>
+      </w:r>
+      <w:r>
+        <w:rPr>
+          <w:rFonts w:hint="eastAsia"/>
+        </w:rPr>
+        <w:t>）</w:t>
+      </w:r>
+      <w:r>
+        <w:t>使用软件统计方法，处理计算</w:t>
+      </w:r>
+      <w:r>
+        <w:t>NBA</w:t>
+      </w:r>
+      <w:r>
+        <w:t>数据</w:t>
+      </w:r>
+    </w:p>
+    <w:p>
+      <w:pPr>
+        <w:ind w:firstLine="420"/>
+      </w:pPr>
+      <w:r>
+        <w:t>5</w:t>
+      </w:r>
+      <w:r>
+        <w:rPr>
+          <w:rFonts w:hint="eastAsia"/>
+        </w:rPr>
+        <w:t>）</w:t>
+      </w:r>
+      <w:r>
+        <w:rPr>
+          <w:rFonts w:hint="eastAsia"/>
+        </w:rPr>
+        <w:t>使用</w:t>
+      </w:r>
+      <w:r>
+        <w:t>系统的测试方法，编写测试用例</w:t>
+      </w:r>
+    </w:p>
+    <w:p>
+      <w:pPr>
+        <w:ind w:firstLine="420"/>
+        <w:rPr>
+          <w:rFonts w:hint="eastAsia"/>
+        </w:rPr>
+      </w:pPr>
+      <w:r>
+        <w:t>6</w:t>
+      </w:r>
+      <w:r>
+        <w:rPr>
+          <w:rFonts w:hint="eastAsia"/>
+        </w:rPr>
+        <w:t>）</w:t>
+      </w:r>
+      <w:r>
+        <w:t>制定迭代二项目</w:t>
+      </w:r>
+      <w:r>
+        <w:rPr>
+          <w:rFonts w:hint="eastAsia"/>
+        </w:rPr>
+        <w:t>计划</w:t>
+      </w:r>
+    </w:p>
     <w:p/>
     <w:p>
       <w:pPr>
-        <w:rPr>
-          <w:ins w:id="6" w:author="金翠" w:date="2015-03-22T13:36:00Z"/>
-        </w:rPr>
-      </w:pPr>
-    </w:p>
-    <w:p>
-      <w:pPr>
-        <w:rPr>
-          <w:ins w:id="7" w:author="金翠" w:date="2015-03-22T13:36:00Z"/>
-        </w:rPr>
-      </w:pPr>
-    </w:p>
-    <w:p>
-      <w:r>
-        <w:rPr>
-          <w:rFonts w:hint="eastAsia"/>
-        </w:rPr>
-        <w:t>创建</w:t>
-      </w:r>
-      <w:r>
-        <w:t>者：金翠</w:t>
-      </w:r>
-      <w:del w:id="8" w:author="theirs" w:date="2015-03-22T13:34:00Z">
-        <w:r>
-          <w:rPr>
-            <w:rFonts w:hint="eastAsia"/>
-          </w:rPr>
-          <w:delText xml:space="preserve"> </w:delText>
-        </w:r>
-      </w:del>
-      <w:r>
-        <w:rPr>
-          <w:rFonts w:hint="eastAsia"/>
-        </w:rPr>
-        <w:t>文档</w:t>
-      </w:r>
-      <w:r>
-        <w:t>管理员：</w:t>
-      </w:r>
-      <w:r>
-        <w:t>…</w:t>
-      </w:r>
-    </w:p>
-    <w:p>
-      <w:r>
-        <w:rPr>
-          <w:rFonts w:hint="eastAsia"/>
-        </w:rPr>
-        <w:t>文档</w:t>
-      </w:r>
-      <w:r>
-        <w:t>使用者：</w:t>
-      </w:r>
-      <w:r>
-        <w:rPr>
-          <w:rFonts w:hint="eastAsia"/>
-        </w:rPr>
-        <w:t>羽见</w:t>
-      </w:r>
-      <w:r>
-        <w:t>青柠</w:t>
-      </w:r>
-      <w:ins w:id="9" w:author="theirs" w:date="2015-03-22T13:34:00Z">
-        <w:r>
-          <w:t>所</w:t>
-        </w:r>
-        <w:r>
-          <w:rPr>
-            <w:rFonts w:hint="eastAsia"/>
-          </w:rPr>
-          <w:t>有</w:t>
-        </w:r>
-      </w:ins>
-      <w:r>
-        <w:t>成员</w:t>
-      </w:r>
-    </w:p>
-    <w:p>
-      <w:r>
-        <w:rPr>
-          <w:rFonts w:hint="eastAsia"/>
-        </w:rPr>
-        <w:t>文档</w:t>
-      </w:r>
-      <w:r>
-        <w:t>创建日期</w:t>
-      </w:r>
-      <w:r>
-        <w:rPr>
-          <w:rFonts w:hint="eastAsia"/>
-        </w:rPr>
-        <w:t>：</w:t>
-      </w:r>
-      <w:r>
-        <w:rPr>
-          <w:rFonts w:hint="eastAsia"/>
-        </w:rPr>
-        <w:t>2015</w:t>
-      </w:r>
-      <w:r>
-        <w:rPr>
-          <w:rFonts w:hint="eastAsia"/>
-        </w:rPr>
-        <w:t>年</w:t>
-      </w:r>
-      <w:r>
-        <w:rPr>
-          <w:rFonts w:hint="eastAsia"/>
-        </w:rPr>
-        <w:t>3</w:t>
-      </w:r>
-      <w:r>
-        <w:rPr>
-          <w:rFonts w:hint="eastAsia"/>
-        </w:rPr>
-        <w:t>月</w:t>
-      </w:r>
-      <w:r>
-        <w:rPr>
-          <w:rFonts w:hint="eastAsia"/>
-        </w:rPr>
-        <w:t>6</w:t>
-      </w:r>
-      <w:r>
-        <w:rPr>
-          <w:rFonts w:hint="eastAsia"/>
-        </w:rPr>
-        <w:t>日</w:t>
-      </w:r>
-    </w:p>
-    <w:p>
-      <w:r>
-        <w:rPr>
-          <w:rFonts w:hint="eastAsia"/>
-        </w:rPr>
-        <w:t>文档</w:t>
-      </w:r>
-      <w:r>
-        <w:t>修改记录：</w:t>
-      </w:r>
-      <w:r>
-        <w:t>…..</w:t>
-      </w:r>
-    </w:p>
-    <w:p>
-      <w:r>
-        <w:rPr>
-          <w:rFonts w:hint="eastAsia"/>
-        </w:rPr>
-        <w:t>阶段</w:t>
-      </w:r>
-      <w:r>
-        <w:t>目标：</w:t>
-      </w:r>
-    </w:p>
-    <w:p>
-      <w:r>
-        <w:tab/>
-      </w:r>
-      <w:r>
-        <w:rPr>
-          <w:rFonts w:hint="eastAsia"/>
-        </w:rPr>
-        <w:t>在</w:t>
-      </w:r>
-      <w:r>
-        <w:t>第</w:t>
-      </w:r>
-      <w:r>
-        <w:rPr>
-          <w:rFonts w:hint="eastAsia"/>
-        </w:rPr>
-        <w:t>*</w:t>
-      </w:r>
-      <w:r>
-        <w:rPr>
-          <w:rFonts w:hint="eastAsia"/>
-        </w:rPr>
-        <w:t>循环</w:t>
-      </w:r>
-      <w:r>
-        <w:t>，需要完成以下任务</w:t>
-      </w:r>
-    </w:p>
-    <w:p>
-      <w:r>
-        <w:tab/>
-        <w:t>1</w:t>
-      </w:r>
-      <w:r>
-        <w:rPr>
-          <w:rFonts w:hint="eastAsia"/>
-        </w:rPr>
-        <w:t>）完成</w:t>
-      </w:r>
-      <w:r>
-        <w:t>迭代一需求：静态的显示</w:t>
-      </w:r>
-      <w:r>
-        <w:t>NBA</w:t>
-      </w:r>
-      <w:r>
-        <w:rPr>
-          <w:rFonts w:hint="eastAsia"/>
-        </w:rPr>
-        <w:t>数据</w:t>
-      </w:r>
-    </w:p>
-    <w:p>
-      <w:r>
-        <w:tab/>
-        <w:t>2</w:t>
-      </w:r>
-      <w:r>
-        <w:rPr>
-          <w:rFonts w:hint="eastAsia"/>
-        </w:rPr>
-        <w:t>）导入</w:t>
-      </w:r>
-      <w:r>
-        <w:t>NBA</w:t>
-      </w:r>
-      <w:r>
-        <w:t>数据，做好数据库数据的</w:t>
-      </w:r>
-      <w:r>
-        <w:rPr>
-          <w:rFonts w:hint="eastAsia"/>
-        </w:rPr>
-        <w:t>管理</w:t>
-      </w:r>
-    </w:p>
-    <w:p>
-      <w:del w:id="10" w:author="theirs" w:date="2015-03-22T13:34:00Z">
-        <w:r>
-          <w:delText xml:space="preserve">    </w:delText>
-        </w:r>
-      </w:del>
-      <w:r>
-        <w:rPr>
-          <w:rFonts w:hint="eastAsia"/>
-        </w:rPr>
-        <w:t>搭建</w:t>
-      </w:r>
-      <w:r>
-        <w:t>界面原型，基本显示数据库数据</w:t>
-      </w:r>
-    </w:p>
-    <w:p>
-      <w:del w:id="11" w:author="theirs" w:date="2015-03-22T13:34:00Z">
-        <w:r>
-          <w:delText xml:space="preserve">    </w:delText>
-        </w:r>
-      </w:del>
-    </w:p>
-    <w:p>
-      <w:r>
-        <w:tab/>
-        <w:t>…..</w:t>
-      </w:r>
-      <w:r>
-        <w:rPr>
-          <w:rFonts w:hint="eastAsia"/>
-        </w:rPr>
-        <w:t>进一步完善</w:t>
-      </w:r>
-      <w:r>
-        <w:t>系统的用户</w:t>
-      </w:r>
-      <w:r>
-        <w:rPr>
-          <w:rFonts w:hint="eastAsia"/>
-        </w:rPr>
-        <w:t>需求</w:t>
-      </w:r>
-      <w:r>
-        <w:t>，</w:t>
-      </w:r>
-      <w:r>
-        <w:rPr>
-          <w:rFonts w:hint="eastAsia"/>
-        </w:rPr>
-        <w:t>设计</w:t>
-      </w:r>
-      <w:r>
-        <w:t>出</w:t>
-      </w:r>
-      <w:r>
-        <w:rPr>
-          <w:rFonts w:hint="eastAsia"/>
-        </w:rPr>
-        <w:t>更</w:t>
-      </w:r>
-      <w:r>
-        <w:t>详细的需求</w:t>
-      </w:r>
-      <w:r>
-        <w:rPr>
-          <w:rFonts w:hint="eastAsia"/>
-        </w:rPr>
-        <w:t>候选</w:t>
-      </w:r>
-      <w:r>
-        <w:t>方案</w:t>
-      </w:r>
-    </w:p>
-    <w:p>
-      <w:r>
-        <w:tab/>
-      </w:r>
-      <w:r>
-        <w:rPr>
-          <w:rFonts w:hint="eastAsia"/>
-        </w:rPr>
-        <w:t>对</w:t>
-      </w:r>
-      <w:r>
-        <w:t>各个</w:t>
-      </w:r>
-      <w:r>
-        <w:rPr>
-          <w:rFonts w:hint="eastAsia"/>
-        </w:rPr>
-        <w:t>候选</w:t>
-      </w:r>
-      <w:r>
-        <w:t>方案进行风险分析，开发出相应的需求原型</w:t>
-      </w:r>
-    </w:p>
-    <w:p>
-      <w:pPr>
-        <w:ind w:firstLine="420"/>
-      </w:pPr>
-      <w:r>
-        <w:rPr>
-          <w:rFonts w:hint="eastAsia"/>
-        </w:rPr>
-        <w:t>使用</w:t>
-      </w:r>
-      <w:r>
-        <w:t>系统的测试方法，编写测试用例</w:t>
-      </w:r>
-    </w:p>
-    <w:p>
-      <w:pPr>
-        <w:ind w:firstLine="420"/>
-      </w:pPr>
-      <w:r>
-        <w:rPr>
-          <w:rFonts w:hint="eastAsia"/>
-        </w:rPr>
-        <w:t>制定</w:t>
-      </w:r>
-      <w:r>
-        <w:t>第二循环计划</w:t>
-      </w:r>
-    </w:p>
-    <w:p>
-      <w:pPr>
-        <w:ind w:firstLine="420"/>
-      </w:pPr>
-    </w:p>
-    <w:p>
-      <w:pPr>
-        <w:ind w:firstLine="420"/>
-      </w:pPr>
-      <w:del w:id="12" w:author="theirs" w:date="2015-03-22T13:34:00Z">
-        <w:r>
-          <w:delText xml:space="preserve"> </w:delText>
-        </w:r>
-      </w:del>
-    </w:p>
-    <w:p>
+        <w:pStyle w:val="1"/>
+        <w:rPr>
+          <w:rFonts w:hint="eastAsia"/>
+        </w:rPr>
+      </w:pPr>
       <w:r>
         <w:rPr>
           <w:rFonts w:hint="eastAsia"/>
         </w:rPr>
         <w:t>日程表</w:t>
-      </w:r>
-      <w:r>
-        <w:t>：</w:t>
       </w:r>
     </w:p>
     <w:p>
@@ -884,7 +1017,19 @@
         <w:ind w:firstLineChars="0"/>
       </w:pPr>
       <w:r>
-        <w:t>根据目前的进展情况以及对下一循环的计划，得到的甘特图如下</w:t>
+        <w:t>根据</w:t>
+      </w:r>
+      <w:r>
+        <w:rPr>
+          <w:rFonts w:hint="eastAsia"/>
+        </w:rPr>
+        <w:t>制定</w:t>
+      </w:r>
+      <w:r>
+        <w:t>的项目</w:t>
+      </w:r>
+      <w:r>
+        <w:t>计划，得到的甘特图如下</w:t>
       </w:r>
     </w:p>
     <w:p>
@@ -947,362 +1092,6 @@
       <w:pPr>
         <w:ind w:left="630"/>
       </w:pPr>
-      <w:r>
-        <w:rPr>
-          <w:rFonts w:hint="eastAsia"/>
-        </w:rPr>
-        <w:t>书</w:t>
-      </w:r>
-      <w:r>
-        <w:t>：</w:t>
-      </w:r>
-    </w:p>
-    <w:p>
-      <w:pPr>
-        <w:pStyle w:val="a3"/>
-        <w:numPr>
-          <w:ilvl w:val="0"/>
-          <w:numId w:val="3"/>
-        </w:numPr>
-        <w:ind w:firstLineChars="0"/>
-      </w:pPr>
-      <w:r>
-        <w:rPr>
-          <w:rFonts w:hint="eastAsia"/>
-        </w:rPr>
-        <w:t>确定</w:t>
-      </w:r>
-      <w:r>
-        <w:t>目标，限制和解决方案</w:t>
-      </w:r>
-      <w:r>
-        <w:rPr>
-          <w:rFonts w:hint="eastAsia"/>
-        </w:rPr>
-        <w:t xml:space="preserve"> 4 </w:t>
-      </w:r>
-      <w:r>
-        <w:rPr>
-          <w:rFonts w:hint="eastAsia"/>
-        </w:rPr>
-        <w:t>人日</w:t>
-      </w:r>
-    </w:p>
-    <w:p>
-      <w:pPr>
-        <w:pStyle w:val="a3"/>
-        <w:numPr>
-          <w:ilvl w:val="0"/>
-          <w:numId w:val="3"/>
-        </w:numPr>
-        <w:ind w:firstLineChars="0"/>
-      </w:pPr>
-      <w:r>
-        <w:rPr>
-          <w:rFonts w:hint="eastAsia"/>
-        </w:rPr>
-        <w:t>风险</w:t>
-      </w:r>
-      <w:r>
-        <w:t>分析，设计项目范围原型并与用户</w:t>
-      </w:r>
-      <w:r>
-        <w:rPr>
-          <w:rFonts w:hint="eastAsia"/>
-        </w:rPr>
-        <w:t>确认</w:t>
-      </w:r>
-      <w:r>
-        <w:rPr>
-          <w:rFonts w:hint="eastAsia"/>
-        </w:rPr>
-        <w:t xml:space="preserve"> 8 4</w:t>
-      </w:r>
-    </w:p>
-    <w:p>
-      <w:pPr>
-        <w:pStyle w:val="a3"/>
-        <w:numPr>
-          <w:ilvl w:val="0"/>
-          <w:numId w:val="3"/>
-        </w:numPr>
-        <w:ind w:firstLineChars="0"/>
-      </w:pPr>
-      <w:r>
-        <w:rPr>
-          <w:rFonts w:hint="eastAsia"/>
-        </w:rPr>
-        <w:t>项目</w:t>
-      </w:r>
-      <w:r>
-        <w:t>范围说明与验证</w:t>
-      </w:r>
-      <w:del w:id="13" w:author="theirs" w:date="2015-03-22T13:34:00Z">
-        <w:r>
-          <w:rPr>
-            <w:rFonts w:hint="eastAsia"/>
-          </w:rPr>
-          <w:delText xml:space="preserve"> </w:delText>
-        </w:r>
-      </w:del>
-      <w:r>
-        <w:t>&amp; 9 3</w:t>
-      </w:r>
-    </w:p>
-    <w:p>
-      <w:pPr>
-        <w:pStyle w:val="a3"/>
-        <w:numPr>
-          <w:ilvl w:val="0"/>
-          <w:numId w:val="3"/>
-        </w:numPr>
-        <w:ind w:firstLineChars="0"/>
-      </w:pPr>
-      <w:r>
-        <w:rPr>
-          <w:rFonts w:hint="eastAsia"/>
-        </w:rPr>
-        <w:t>需求</w:t>
-      </w:r>
-      <w:r>
-        <w:t>评审</w:t>
-      </w:r>
-      <w:del w:id="14" w:author="theirs" w:date="2015-03-22T13:34:00Z">
-        <w:r>
-          <w:rPr>
-            <w:rFonts w:hint="eastAsia"/>
-          </w:rPr>
-          <w:delText xml:space="preserve"> </w:delText>
-        </w:r>
-      </w:del>
-    </w:p>
-    <w:p>
-      <w:pPr>
-        <w:pStyle w:val="a3"/>
-        <w:numPr>
-          <w:ilvl w:val="0"/>
-          <w:numId w:val="3"/>
-        </w:numPr>
-        <w:ind w:firstLineChars="0"/>
-      </w:pPr>
-      <w:r>
-        <w:rPr>
-          <w:rFonts w:hint="eastAsia"/>
-        </w:rPr>
-        <w:t>制定</w:t>
-      </w:r>
-      <w:r>
-        <w:t>下阶段计划</w:t>
-      </w:r>
-      <w:r>
-        <w:rPr>
-          <w:rFonts w:hint="eastAsia"/>
-        </w:rPr>
-        <w:t xml:space="preserve">  3 1</w:t>
-      </w:r>
-      <w:bookmarkStart w:id="15" w:name="_GoBack"/>
-      <w:bookmarkEnd w:id="15"/>
-    </w:p>
-    <w:p>
-      <w:pPr>
-        <w:pStyle w:val="a3"/>
-        <w:numPr>
-          <w:ilvl w:val="0"/>
-          <w:numId w:val="3"/>
-        </w:numPr>
-        <w:ind w:firstLineChars="0"/>
-      </w:pPr>
-      <w:r>
-        <w:rPr>
-          <w:rFonts w:hint="eastAsia"/>
-        </w:rPr>
-        <w:t>进一步</w:t>
-      </w:r>
-      <w:r>
-        <w:t>确定目标，限制和解决方案</w:t>
-      </w:r>
-      <w:r>
-        <w:rPr>
-          <w:rFonts w:hint="eastAsia"/>
-        </w:rPr>
-        <w:t xml:space="preserve"> 15 3</w:t>
-      </w:r>
-    </w:p>
-    <w:p>
-      <w:pPr>
-        <w:pStyle w:val="a3"/>
-        <w:numPr>
-          <w:ilvl w:val="0"/>
-          <w:numId w:val="3"/>
-        </w:numPr>
-        <w:ind w:firstLineChars="0"/>
-      </w:pPr>
-      <w:r>
-        <w:rPr>
-          <w:rFonts w:hint="eastAsia"/>
-        </w:rPr>
-        <w:t>进一步</w:t>
-      </w:r>
-      <w:r>
-        <w:t>分析风险，设计界面原型</w:t>
-      </w:r>
-      <w:r>
-        <w:rPr>
-          <w:rFonts w:hint="eastAsia"/>
-        </w:rPr>
-        <w:t xml:space="preserve"> 24 6</w:t>
-      </w:r>
-    </w:p>
-    <w:p>
-      <w:pPr>
-        <w:pStyle w:val="a3"/>
-        <w:numPr>
-          <w:ilvl w:val="0"/>
-          <w:numId w:val="3"/>
-        </w:numPr>
-        <w:ind w:firstLineChars="0"/>
-      </w:pPr>
-      <w:r>
-        <w:rPr>
-          <w:rFonts w:hint="eastAsia"/>
-        </w:rPr>
-        <w:t>开发</w:t>
-      </w:r>
-      <w:r>
-        <w:t>验证</w:t>
-      </w:r>
-      <w:r>
-        <w:t>&amp; 20 4</w:t>
-      </w:r>
-    </w:p>
-    <w:p>
-      <w:pPr>
-        <w:pStyle w:val="a3"/>
-        <w:numPr>
-          <w:ilvl w:val="0"/>
-          <w:numId w:val="3"/>
-        </w:numPr>
-        <w:ind w:firstLineChars="0"/>
-      </w:pPr>
-      <w:r>
-        <w:rPr>
-          <w:rFonts w:hint="eastAsia"/>
-        </w:rPr>
-        <w:t>开发</w:t>
-      </w:r>
-      <w:r>
-        <w:t>需求说明文档</w:t>
-      </w:r>
-      <w:r>
-        <w:rPr>
-          <w:rFonts w:hint="eastAsia"/>
-        </w:rPr>
-        <w:t xml:space="preserve"> 4 </w:t>
-      </w:r>
-    </w:p>
-    <w:p>
-      <w:pPr>
-        <w:pStyle w:val="a3"/>
-        <w:numPr>
-          <w:ilvl w:val="0"/>
-          <w:numId w:val="3"/>
-        </w:numPr>
-        <w:ind w:firstLineChars="0"/>
-      </w:pPr>
-      <w:r>
-        <w:rPr>
-          <w:rFonts w:hint="eastAsia"/>
-        </w:rPr>
-        <w:t>需求</w:t>
-      </w:r>
-      <w:r>
-        <w:t>规格文档</w:t>
-      </w:r>
-      <w:r>
-        <w:rPr>
-          <w:rFonts w:hint="eastAsia"/>
-        </w:rPr>
-        <w:t>确认</w:t>
-      </w:r>
-    </w:p>
-    <w:p>
-      <w:pPr>
-        <w:pStyle w:val="a3"/>
-        <w:numPr>
-          <w:ilvl w:val="0"/>
-          <w:numId w:val="3"/>
-        </w:numPr>
-        <w:ind w:firstLineChars="0"/>
-      </w:pPr>
-      <w:r>
-        <w:rPr>
-          <w:rFonts w:hint="eastAsia"/>
-        </w:rPr>
-        <w:t>需求</w:t>
-      </w:r>
-      <w:r>
-        <w:t>文档</w:t>
-      </w:r>
-      <w:r>
-        <w:rPr>
-          <w:rFonts w:hint="eastAsia"/>
-        </w:rPr>
-        <w:t>确认</w:t>
-      </w:r>
-      <w:r>
-        <w:rPr>
-          <w:rFonts w:hint="eastAsia"/>
-        </w:rPr>
-        <w:t xml:space="preserve">    0</w:t>
-      </w:r>
-    </w:p>
-    <w:p>
-      <w:pPr>
-        <w:pStyle w:val="a3"/>
-        <w:numPr>
-          <w:ilvl w:val="0"/>
-          <w:numId w:val="3"/>
-        </w:numPr>
-        <w:ind w:firstLineChars="0"/>
-      </w:pPr>
-      <w:r>
-        <w:rPr>
-          <w:rFonts w:hint="eastAsia"/>
-        </w:rPr>
-        <w:t>系统</w:t>
-      </w:r>
-      <w:r>
-        <w:t>级别测试及测试用例</w:t>
-      </w:r>
-    </w:p>
-    <w:p>
-      <w:pPr>
-        <w:pStyle w:val="a3"/>
-        <w:numPr>
-          <w:ilvl w:val="0"/>
-          <w:numId w:val="3"/>
-        </w:numPr>
-        <w:ind w:firstLineChars="0"/>
-      </w:pPr>
-      <w:r>
-        <w:rPr>
-          <w:rFonts w:hint="eastAsia"/>
-        </w:rPr>
-        <w:t>制定</w:t>
-      </w:r>
-      <w:r>
-        <w:t>下一阶段计划</w:t>
-      </w:r>
-    </w:p>
-    <w:p>
-      <w:pPr>
-        <w:ind w:left="630"/>
-      </w:pPr>
-    </w:p>
-    <w:p>
-      <w:pPr>
-        <w:ind w:left="630"/>
-      </w:pPr>
     </w:p>
     <w:p>
       <w:pPr>
@@ -1314,16 +1103,10 @@
         <w:ind w:firstLineChars="0"/>
       </w:pPr>
       <w:r>
-        <w:t>第</w:t>
-      </w:r>
-      <w:r>
-        <w:t>*</w:t>
-      </w:r>
-      <w:r>
-        <w:rPr>
-          <w:rFonts w:hint="eastAsia"/>
-        </w:rPr>
-        <w:t>循环</w:t>
+        <w:rPr>
+          <w:rFonts w:hint="eastAsia"/>
+        </w:rPr>
+        <w:t>迭代一</w:t>
       </w:r>
       <w:r>
         <w:t>成本估算表（</w:t>
@@ -1343,13 +1126,6 @@
         <w:tblStyle w:val="a4"/>
         <w:tblW w:w="0" w:type="auto"/>
         <w:tblLook w:val="04A0" w:firstRow="1" w:lastRow="0" w:firstColumn="1" w:lastColumn="0" w:noHBand="0" w:noVBand="1"/>
-        <w:tblPrChange w:id="16" w:author="金翠" w:date="2015-03-22T13:36:00Z">
-          <w:tblPr>
-            <w:tblStyle w:val="a4"/>
-            <w:tblW w:w="0" w:type="auto"/>
-            <w:tblLook w:val="04A0" w:firstRow="1" w:lastRow="0" w:firstColumn="1" w:lastColumn="0" w:noHBand="0" w:noVBand="1"/>
-          </w:tblPr>
-        </w:tblPrChange>
       </w:tblPr>
       <w:tblGrid>
         <w:gridCol w:w="1838"/>
@@ -1357,25 +1133,11 @@
         <w:gridCol w:w="3570"/>
         <w:gridCol w:w="30"/>
         <w:gridCol w:w="1299"/>
-        <w:tblGridChange w:id="17">
-          <w:tblGrid>
-            <w:gridCol w:w="1838"/>
-            <w:gridCol w:w="1559"/>
-            <w:gridCol w:w="3570"/>
-            <w:gridCol w:w="30"/>
-            <w:gridCol w:w="1299"/>
-          </w:tblGrid>
-        </w:tblGridChange>
       </w:tblGrid>
       <w:tr>
         <w:tc>
           <w:tcPr>
             <w:tcW w:w="1838" w:type="dxa"/>
-            <w:tcPrChange w:id="18" w:author="金翠" w:date="2015-03-22T13:36:00Z">
-              <w:tcPr>
-                <w:tcW w:w="1838" w:type="dxa"/>
-              </w:tcPr>
-            </w:tcPrChange>
           </w:tcPr>
           <w:p>
             <w:pPr>
@@ -1402,11 +1164,6 @@
         <w:tc>
           <w:tcPr>
             <w:tcW w:w="1559" w:type="dxa"/>
-            <w:tcPrChange w:id="19" w:author="金翠" w:date="2015-03-22T13:36:00Z">
-              <w:tcPr>
-                <w:tcW w:w="1559" w:type="dxa"/>
-              </w:tcPr>
-            </w:tcPrChange>
           </w:tcPr>
           <w:p>
             <w:pPr>
@@ -1434,12 +1191,6 @@
           <w:tcPr>
             <w:tcW w:w="3600" w:type="dxa"/>
             <w:gridSpan w:val="2"/>
-            <w:tcPrChange w:id="20" w:author="金翠" w:date="2015-03-22T13:36:00Z">
-              <w:tcPr>
-                <w:tcW w:w="3600" w:type="dxa"/>
-                <w:gridSpan w:val="2"/>
-              </w:tcPr>
-            </w:tcPrChange>
           </w:tcPr>
           <w:p>
             <w:pPr>
@@ -1466,11 +1217,6 @@
         <w:tc>
           <w:tcPr>
             <w:tcW w:w="1299" w:type="dxa"/>
-            <w:tcPrChange w:id="21" w:author="金翠" w:date="2015-03-22T13:36:00Z">
-              <w:tcPr>
-                <w:tcW w:w="1299" w:type="dxa"/>
-              </w:tcPr>
-            </w:tcPrChange>
           </w:tcPr>
           <w:p>
             <w:pPr>
@@ -1505,11 +1251,6 @@
         <w:tc>
           <w:tcPr>
             <w:tcW w:w="1838" w:type="dxa"/>
-            <w:tcPrChange w:id="22" w:author="金翠" w:date="2015-03-22T13:36:00Z">
-              <w:tcPr>
-                <w:tcW w:w="1838" w:type="dxa"/>
-              </w:tcPr>
-            </w:tcPrChange>
           </w:tcPr>
           <w:p>
             <w:pPr>
@@ -1526,11 +1267,6 @@
         <w:tc>
           <w:tcPr>
             <w:tcW w:w="1559" w:type="dxa"/>
-            <w:tcPrChange w:id="23" w:author="金翠" w:date="2015-03-22T13:36:00Z">
-              <w:tcPr>
-                <w:tcW w:w="1559" w:type="dxa"/>
-              </w:tcPr>
-            </w:tcPrChange>
           </w:tcPr>
           <w:p>
             <w:pPr>
@@ -1557,32 +1293,45 @@
           <w:tcPr>
             <w:tcW w:w="3600" w:type="dxa"/>
             <w:gridSpan w:val="2"/>
-            <w:tcPrChange w:id="24" w:author="金翠" w:date="2015-03-22T13:36:00Z">
-              <w:tcPr>
-                <w:tcW w:w="3600" w:type="dxa"/>
-                <w:gridSpan w:val="2"/>
-              </w:tcPr>
-            </w:tcPrChange>
-          </w:tcPr>
-          <w:p>
-            <w:pPr>
-              <w:jc w:val="center"/>
-            </w:pPr>
+          </w:tcPr>
+          <w:p>
+            <w:pPr>
+              <w:jc w:val="center"/>
+            </w:pPr>
+            <w:r>
+              <w:rPr>
+                <w:rFonts w:hint="eastAsia"/>
+              </w:rPr>
+              <w:t>3</w:t>
+            </w:r>
+            <w:r>
+              <w:rPr>
+                <w:rFonts w:hint="eastAsia"/>
+              </w:rPr>
+              <w:t>人</w:t>
+            </w:r>
+            <w:r>
+              <w:t>日</w:t>
+            </w:r>
           </w:p>
         </w:tc>
         <w:tc>
           <w:tcPr>
             <w:tcW w:w="1299" w:type="dxa"/>
-            <w:tcPrChange w:id="25" w:author="金翠" w:date="2015-03-22T13:36:00Z">
-              <w:tcPr>
-                <w:tcW w:w="1299" w:type="dxa"/>
-              </w:tcPr>
-            </w:tcPrChange>
-          </w:tcPr>
-          <w:p>
-            <w:pPr>
-              <w:jc w:val="center"/>
-            </w:pPr>
+          </w:tcPr>
+          <w:p>
+            <w:pPr>
+              <w:jc w:val="center"/>
+            </w:pPr>
+            <w:r>
+              <w:rPr>
+                <w:rFonts w:hint="eastAsia"/>
+              </w:rPr>
+              <w:t>-</w:t>
+            </w:r>
+            <w:r>
+              <w:t>1</w:t>
+            </w:r>
           </w:p>
         </w:tc>
       </w:tr>
@@ -1590,11 +1339,6 @@
         <w:tc>
           <w:tcPr>
             <w:tcW w:w="1838" w:type="dxa"/>
-            <w:tcPrChange w:id="26" w:author="金翠" w:date="2015-03-22T13:36:00Z">
-              <w:tcPr>
-                <w:tcW w:w="1838" w:type="dxa"/>
-              </w:tcPr>
-            </w:tcPrChange>
           </w:tcPr>
           <w:p>
             <w:pPr>
@@ -1611,48 +1355,68 @@
         <w:tc>
           <w:tcPr>
             <w:tcW w:w="1559" w:type="dxa"/>
-            <w:tcPrChange w:id="27" w:author="金翠" w:date="2015-03-22T13:36:00Z">
-              <w:tcPr>
-                <w:tcW w:w="1559" w:type="dxa"/>
-              </w:tcPr>
-            </w:tcPrChange>
-          </w:tcPr>
-          <w:p>
-            <w:pPr>
-              <w:jc w:val="center"/>
-            </w:pPr>
+          </w:tcPr>
+          <w:p>
+            <w:pPr>
+              <w:jc w:val="center"/>
+            </w:pPr>
+            <w:r>
+              <w:rPr>
+                <w:rFonts w:hint="eastAsia"/>
+              </w:rPr>
+              <w:t>2</w:t>
+            </w:r>
+            <w:r>
+              <w:rPr>
+                <w:rFonts w:hint="eastAsia"/>
+              </w:rPr>
+              <w:t>人</w:t>
+            </w:r>
+            <w:r>
+              <w:t>日</w:t>
+            </w:r>
           </w:p>
         </w:tc>
         <w:tc>
           <w:tcPr>
             <w:tcW w:w="3600" w:type="dxa"/>
             <w:gridSpan w:val="2"/>
-            <w:tcPrChange w:id="28" w:author="金翠" w:date="2015-03-22T13:36:00Z">
-              <w:tcPr>
-                <w:tcW w:w="3600" w:type="dxa"/>
-                <w:gridSpan w:val="2"/>
-              </w:tcPr>
-            </w:tcPrChange>
-          </w:tcPr>
-          <w:p>
-            <w:pPr>
-              <w:jc w:val="center"/>
-            </w:pPr>
+          </w:tcPr>
+          <w:p>
+            <w:pPr>
+              <w:jc w:val="center"/>
+            </w:pPr>
+            <w:r>
+              <w:rPr>
+                <w:rFonts w:hint="eastAsia"/>
+              </w:rPr>
+              <w:t>3</w:t>
+            </w:r>
+            <w:r>
+              <w:rPr>
+                <w:rFonts w:hint="eastAsia"/>
+              </w:rPr>
+              <w:t>人</w:t>
+            </w:r>
+            <w:r>
+              <w:t>日</w:t>
+            </w:r>
           </w:p>
         </w:tc>
         <w:tc>
           <w:tcPr>
             <w:tcW w:w="1299" w:type="dxa"/>
-            <w:tcPrChange w:id="29" w:author="金翠" w:date="2015-03-22T13:36:00Z">
-              <w:tcPr>
-                <w:tcW w:w="1299" w:type="dxa"/>
-              </w:tcPr>
-            </w:tcPrChange>
-          </w:tcPr>
-          <w:p>
-            <w:pPr>
-              <w:jc w:val="center"/>
-            </w:pPr>
+          </w:tcPr>
+          <w:p>
+            <w:pPr>
+              <w:jc w:val="center"/>
+            </w:pPr>
+            <w:r>
+              <w:rPr>
+                <w:rFonts w:hint="eastAsia"/>
+              </w:rPr>
+              <w:t>1</w:t>
+            </w:r>
           </w:p>
         </w:tc>
       </w:tr>
@@ -1660,11 +1424,6 @@
         <w:tc>
           <w:tcPr>
             <w:tcW w:w="1838" w:type="dxa"/>
-            <w:tcPrChange w:id="30" w:author="金翠" w:date="2015-03-22T13:36:00Z">
-              <w:tcPr>
-                <w:tcW w:w="1838" w:type="dxa"/>
-              </w:tcPr>
-            </w:tcPrChange>
           </w:tcPr>
           <w:p>
             <w:pPr>
@@ -1681,48 +1440,68 @@
         <w:tc>
           <w:tcPr>
             <w:tcW w:w="1559" w:type="dxa"/>
-            <w:tcPrChange w:id="31" w:author="金翠" w:date="2015-03-22T13:36:00Z">
-              <w:tcPr>
-                <w:tcW w:w="1559" w:type="dxa"/>
-              </w:tcPr>
-            </w:tcPrChange>
-          </w:tcPr>
-          <w:p>
-            <w:pPr>
-              <w:jc w:val="center"/>
-            </w:pPr>
+          </w:tcPr>
+          <w:p>
+            <w:pPr>
+              <w:jc w:val="center"/>
+            </w:pPr>
+            <w:r>
+              <w:t>7</w:t>
+            </w:r>
+            <w:r>
+              <w:rPr>
+                <w:rFonts w:hint="eastAsia"/>
+              </w:rPr>
+              <w:t>人</w:t>
+            </w:r>
+            <w:r>
+              <w:t>日</w:t>
+            </w:r>
           </w:p>
         </w:tc>
         <w:tc>
           <w:tcPr>
             <w:tcW w:w="3600" w:type="dxa"/>
             <w:gridSpan w:val="2"/>
-            <w:tcPrChange w:id="32" w:author="金翠" w:date="2015-03-22T13:36:00Z">
-              <w:tcPr>
-                <w:tcW w:w="3600" w:type="dxa"/>
-                <w:gridSpan w:val="2"/>
-              </w:tcPr>
-            </w:tcPrChange>
-          </w:tcPr>
-          <w:p>
-            <w:pPr>
-              <w:jc w:val="center"/>
-            </w:pPr>
+          </w:tcPr>
+          <w:p>
+            <w:pPr>
+              <w:jc w:val="center"/>
+            </w:pPr>
+            <w:r>
+              <w:rPr>
+                <w:rFonts w:hint="eastAsia"/>
+              </w:rPr>
+              <w:t>6</w:t>
+            </w:r>
+            <w:r>
+              <w:rPr>
+                <w:rFonts w:hint="eastAsia"/>
+              </w:rPr>
+              <w:t>人</w:t>
+            </w:r>
+            <w:r>
+              <w:t>日</w:t>
+            </w:r>
           </w:p>
         </w:tc>
         <w:tc>
           <w:tcPr>
             <w:tcW w:w="1299" w:type="dxa"/>
-            <w:tcPrChange w:id="33" w:author="金翠" w:date="2015-03-22T13:36:00Z">
-              <w:tcPr>
-                <w:tcW w:w="1299" w:type="dxa"/>
-              </w:tcPr>
-            </w:tcPrChange>
-          </w:tcPr>
-          <w:p>
-            <w:pPr>
-              <w:jc w:val="center"/>
-            </w:pPr>
+          </w:tcPr>
+          <w:p>
+            <w:pPr>
+              <w:jc w:val="center"/>
+            </w:pPr>
+            <w:r>
+              <w:rPr>
+                <w:rFonts w:hint="eastAsia"/>
+              </w:rPr>
+              <w:t>-</w:t>
+            </w:r>
+            <w:r>
+              <w:t>1</w:t>
+            </w:r>
           </w:p>
         </w:tc>
       </w:tr>
@@ -1730,20 +1509,16 @@
         <w:tc>
           <w:tcPr>
             <w:tcW w:w="1838" w:type="dxa"/>
-            <w:tcPrChange w:id="34" w:author="金翠" w:date="2015-03-22T13:36:00Z">
-              <w:tcPr>
-                <w:tcW w:w="1838" w:type="dxa"/>
-              </w:tcPr>
-            </w:tcPrChange>
-          </w:tcPr>
-          <w:p>
-            <w:pPr>
-              <w:jc w:val="center"/>
-            </w:pPr>
-            <w:r>
-              <w:rPr>
-                <w:rFonts w:hint="eastAsia"/>
-              </w:rPr>
+          </w:tcPr>
+          <w:p>
+            <w:pPr>
+              <w:jc w:val="center"/>
+            </w:pPr>
+            <w:r>
+              <w:rPr>
+                <w:rFonts w:hint="eastAsia"/>
+              </w:rPr>
+              <w:lastRenderedPageBreak/>
               <w:t>4</w:t>
             </w:r>
           </w:p>
@@ -1751,48 +1526,71 @@
         <w:tc>
           <w:tcPr>
             <w:tcW w:w="1559" w:type="dxa"/>
-            <w:tcPrChange w:id="35" w:author="金翠" w:date="2015-03-22T13:36:00Z">
-              <w:tcPr>
-                <w:tcW w:w="1559" w:type="dxa"/>
-              </w:tcPr>
-            </w:tcPrChange>
-          </w:tcPr>
-          <w:p>
-            <w:pPr>
-              <w:jc w:val="center"/>
-            </w:pPr>
+          </w:tcPr>
+          <w:p>
+            <w:pPr>
+              <w:jc w:val="center"/>
+            </w:pPr>
+            <w:r>
+              <w:rPr>
+                <w:rFonts w:hint="eastAsia"/>
+              </w:rPr>
+              <w:t>2</w:t>
+            </w:r>
+            <w:r>
+              <w:rPr>
+                <w:rFonts w:hint="eastAsia"/>
+              </w:rPr>
+              <w:t>人</w:t>
+            </w:r>
+            <w:r>
+              <w:t>日</w:t>
+            </w:r>
           </w:p>
         </w:tc>
         <w:tc>
           <w:tcPr>
             <w:tcW w:w="3600" w:type="dxa"/>
             <w:gridSpan w:val="2"/>
-            <w:tcPrChange w:id="36" w:author="金翠" w:date="2015-03-22T13:36:00Z">
-              <w:tcPr>
-                <w:tcW w:w="3600" w:type="dxa"/>
-                <w:gridSpan w:val="2"/>
-              </w:tcPr>
-            </w:tcPrChange>
-          </w:tcPr>
-          <w:p>
-            <w:pPr>
-              <w:jc w:val="center"/>
-            </w:pPr>
+          </w:tcPr>
+          <w:p>
+            <w:pPr>
+              <w:jc w:val="center"/>
+            </w:pPr>
+            <w:r>
+              <w:rPr>
+                <w:rFonts w:hint="eastAsia"/>
+              </w:rPr>
+              <w:t>1</w:t>
+            </w:r>
+            <w:r>
+              <w:rPr>
+                <w:rFonts w:hint="eastAsia"/>
+              </w:rPr>
+              <w:t>人</w:t>
+            </w:r>
+            <w:r>
+              <w:t>日</w:t>
+            </w:r>
           </w:p>
         </w:tc>
         <w:tc>
           <w:tcPr>
             <w:tcW w:w="1299" w:type="dxa"/>
-            <w:tcPrChange w:id="37" w:author="金翠" w:date="2015-03-22T13:36:00Z">
-              <w:tcPr>
-                <w:tcW w:w="1299" w:type="dxa"/>
-              </w:tcPr>
-            </w:tcPrChange>
-          </w:tcPr>
-          <w:p>
-            <w:pPr>
-              <w:jc w:val="center"/>
-            </w:pPr>
+          </w:tcPr>
+          <w:p>
+            <w:pPr>
+              <w:jc w:val="center"/>
+            </w:pPr>
+            <w:r>
+              <w:rPr>
+                <w:rFonts w:hint="eastAsia"/>
+              </w:rPr>
+              <w:t>-</w:t>
+            </w:r>
+            <w:r>
+              <w:t>1</w:t>
+            </w:r>
           </w:p>
         </w:tc>
       </w:tr>
@@ -1800,11 +1598,6 @@
         <w:tc>
           <w:tcPr>
             <w:tcW w:w="1838" w:type="dxa"/>
-            <w:tcPrChange w:id="38" w:author="金翠" w:date="2015-03-22T13:36:00Z">
-              <w:tcPr>
-                <w:tcW w:w="1838" w:type="dxa"/>
-              </w:tcPr>
-            </w:tcPrChange>
           </w:tcPr>
           <w:p>
             <w:pPr>
@@ -1821,48 +1614,71 @@
         <w:tc>
           <w:tcPr>
             <w:tcW w:w="1559" w:type="dxa"/>
-            <w:tcPrChange w:id="39" w:author="金翠" w:date="2015-03-22T13:36:00Z">
-              <w:tcPr>
-                <w:tcW w:w="1559" w:type="dxa"/>
-              </w:tcPr>
-            </w:tcPrChange>
-          </w:tcPr>
-          <w:p>
-            <w:pPr>
-              <w:jc w:val="center"/>
-            </w:pPr>
+          </w:tcPr>
+          <w:p>
+            <w:pPr>
+              <w:jc w:val="center"/>
+            </w:pPr>
+            <w:r>
+              <w:rPr>
+                <w:rFonts w:hint="eastAsia"/>
+              </w:rPr>
+              <w:t>8</w:t>
+            </w:r>
+            <w:r>
+              <w:rPr>
+                <w:rFonts w:hint="eastAsia"/>
+              </w:rPr>
+              <w:t>人</w:t>
+            </w:r>
+            <w:r>
+              <w:t>日</w:t>
+            </w:r>
           </w:p>
         </w:tc>
         <w:tc>
           <w:tcPr>
             <w:tcW w:w="3600" w:type="dxa"/>
             <w:gridSpan w:val="2"/>
-            <w:tcPrChange w:id="40" w:author="金翠" w:date="2015-03-22T13:36:00Z">
-              <w:tcPr>
-                <w:tcW w:w="3600" w:type="dxa"/>
-                <w:gridSpan w:val="2"/>
-              </w:tcPr>
-            </w:tcPrChange>
-          </w:tcPr>
-          <w:p>
-            <w:pPr>
-              <w:jc w:val="center"/>
-            </w:pPr>
+          </w:tcPr>
+          <w:p>
+            <w:pPr>
+              <w:jc w:val="center"/>
+            </w:pPr>
+            <w:r>
+              <w:rPr>
+                <w:rFonts w:hint="eastAsia"/>
+              </w:rPr>
+              <w:t>6</w:t>
+            </w:r>
+            <w:r>
+              <w:rPr>
+                <w:rFonts w:hint="eastAsia"/>
+              </w:rPr>
+              <w:t>人</w:t>
+            </w:r>
+            <w:r>
+              <w:t>日</w:t>
+            </w:r>
           </w:p>
         </w:tc>
         <w:tc>
           <w:tcPr>
             <w:tcW w:w="1299" w:type="dxa"/>
-            <w:tcPrChange w:id="41" w:author="金翠" w:date="2015-03-22T13:36:00Z">
-              <w:tcPr>
-                <w:tcW w:w="1299" w:type="dxa"/>
-              </w:tcPr>
-            </w:tcPrChange>
-          </w:tcPr>
-          <w:p>
-            <w:pPr>
-              <w:jc w:val="center"/>
-            </w:pPr>
+          </w:tcPr>
+          <w:p>
+            <w:pPr>
+              <w:jc w:val="center"/>
+            </w:pPr>
+            <w:r>
+              <w:rPr>
+                <w:rFonts w:hint="eastAsia"/>
+              </w:rPr>
+              <w:t>-</w:t>
+            </w:r>
+            <w:r>
+              <w:t>2</w:t>
+            </w:r>
           </w:p>
         </w:tc>
       </w:tr>
@@ -1870,11 +1686,6 @@
         <w:tc>
           <w:tcPr>
             <w:tcW w:w="1838" w:type="dxa"/>
-            <w:tcPrChange w:id="42" w:author="金翠" w:date="2015-03-22T13:36:00Z">
-              <w:tcPr>
-                <w:tcW w:w="1838" w:type="dxa"/>
-              </w:tcPr>
-            </w:tcPrChange>
           </w:tcPr>
           <w:p>
             <w:pPr>
@@ -1891,48 +1702,65 @@
         <w:tc>
           <w:tcPr>
             <w:tcW w:w="1559" w:type="dxa"/>
-            <w:tcPrChange w:id="43" w:author="金翠" w:date="2015-03-22T13:36:00Z">
-              <w:tcPr>
-                <w:tcW w:w="1559" w:type="dxa"/>
-              </w:tcPr>
-            </w:tcPrChange>
-          </w:tcPr>
-          <w:p>
-            <w:pPr>
-              <w:jc w:val="center"/>
-            </w:pPr>
+          </w:tcPr>
+          <w:p>
+            <w:pPr>
+              <w:jc w:val="center"/>
+            </w:pPr>
+            <w:r>
+              <w:t>6</w:t>
+            </w:r>
+            <w:r>
+              <w:rPr>
+                <w:rFonts w:hint="eastAsia"/>
+              </w:rPr>
+              <w:t>人</w:t>
+            </w:r>
+            <w:r>
+              <w:t>日</w:t>
+            </w:r>
           </w:p>
         </w:tc>
         <w:tc>
           <w:tcPr>
             <w:tcW w:w="3600" w:type="dxa"/>
             <w:gridSpan w:val="2"/>
-            <w:tcPrChange w:id="44" w:author="金翠" w:date="2015-03-22T13:36:00Z">
-              <w:tcPr>
-                <w:tcW w:w="3600" w:type="dxa"/>
-                <w:gridSpan w:val="2"/>
-              </w:tcPr>
-            </w:tcPrChange>
-          </w:tcPr>
-          <w:p>
-            <w:pPr>
-              <w:jc w:val="center"/>
-            </w:pPr>
+          </w:tcPr>
+          <w:p>
+            <w:pPr>
+              <w:jc w:val="center"/>
+            </w:pPr>
+            <w:r>
+              <w:rPr>
+                <w:rFonts w:hint="eastAsia"/>
+              </w:rPr>
+              <w:t>6</w:t>
+            </w:r>
+            <w:r>
+              <w:rPr>
+                <w:rFonts w:hint="eastAsia"/>
+              </w:rPr>
+              <w:t>人</w:t>
+            </w:r>
+            <w:r>
+              <w:t>日</w:t>
+            </w:r>
           </w:p>
         </w:tc>
         <w:tc>
           <w:tcPr>
             <w:tcW w:w="1299" w:type="dxa"/>
-            <w:tcPrChange w:id="45" w:author="金翠" w:date="2015-03-22T13:36:00Z">
-              <w:tcPr>
-                <w:tcW w:w="1299" w:type="dxa"/>
-              </w:tcPr>
-            </w:tcPrChange>
-          </w:tcPr>
-          <w:p>
-            <w:pPr>
-              <w:jc w:val="center"/>
-            </w:pPr>
+          </w:tcPr>
+          <w:p>
+            <w:pPr>
+              <w:jc w:val="center"/>
+            </w:pPr>
+            <w:r>
+              <w:rPr>
+                <w:rFonts w:hint="eastAsia"/>
+              </w:rPr>
+              <w:t>0</w:t>
+            </w:r>
           </w:p>
         </w:tc>
       </w:tr>
@@ -1940,11 +1768,6 @@
         <w:tc>
           <w:tcPr>
             <w:tcW w:w="1838" w:type="dxa"/>
-            <w:tcPrChange w:id="46" w:author="金翠" w:date="2015-03-22T13:36:00Z">
-              <w:tcPr>
-                <w:tcW w:w="1838" w:type="dxa"/>
-              </w:tcPr>
-            </w:tcPrChange>
           </w:tcPr>
           <w:p>
             <w:pPr>
@@ -1961,48 +1784,68 @@
         <w:tc>
           <w:tcPr>
             <w:tcW w:w="1559" w:type="dxa"/>
-            <w:tcPrChange w:id="47" w:author="金翠" w:date="2015-03-22T13:36:00Z">
-              <w:tcPr>
-                <w:tcW w:w="1559" w:type="dxa"/>
-              </w:tcPr>
-            </w:tcPrChange>
-          </w:tcPr>
-          <w:p>
-            <w:pPr>
-              <w:jc w:val="center"/>
-            </w:pPr>
+          </w:tcPr>
+          <w:p>
+            <w:pPr>
+              <w:jc w:val="center"/>
+            </w:pPr>
+            <w:r>
+              <w:rPr>
+                <w:rFonts w:hint="eastAsia"/>
+              </w:rPr>
+              <w:t>15</w:t>
+            </w:r>
+            <w:r>
+              <w:rPr>
+                <w:rFonts w:hint="eastAsia"/>
+              </w:rPr>
+              <w:t>人</w:t>
+            </w:r>
+            <w:r>
+              <w:t>日</w:t>
+            </w:r>
           </w:p>
         </w:tc>
         <w:tc>
           <w:tcPr>
             <w:tcW w:w="3600" w:type="dxa"/>
             <w:gridSpan w:val="2"/>
-            <w:tcPrChange w:id="48" w:author="金翠" w:date="2015-03-22T13:36:00Z">
-              <w:tcPr>
-                <w:tcW w:w="3600" w:type="dxa"/>
-                <w:gridSpan w:val="2"/>
-              </w:tcPr>
-            </w:tcPrChange>
-          </w:tcPr>
-          <w:p>
-            <w:pPr>
-              <w:jc w:val="center"/>
-            </w:pPr>
+          </w:tcPr>
+          <w:p>
+            <w:pPr>
+              <w:jc w:val="center"/>
+            </w:pPr>
+            <w:r>
+              <w:rPr>
+                <w:rFonts w:hint="eastAsia"/>
+              </w:rPr>
+              <w:t>18</w:t>
+            </w:r>
+            <w:r>
+              <w:rPr>
+                <w:rFonts w:hint="eastAsia"/>
+              </w:rPr>
+              <w:t>人</w:t>
+            </w:r>
+            <w:r>
+              <w:t>日</w:t>
+            </w:r>
           </w:p>
         </w:tc>
         <w:tc>
           <w:tcPr>
             <w:tcW w:w="1299" w:type="dxa"/>
-            <w:tcPrChange w:id="49" w:author="金翠" w:date="2015-03-22T13:36:00Z">
-              <w:tcPr>
-                <w:tcW w:w="1299" w:type="dxa"/>
-              </w:tcPr>
-            </w:tcPrChange>
-          </w:tcPr>
-          <w:p>
-            <w:pPr>
-              <w:jc w:val="center"/>
-            </w:pPr>
+          </w:tcPr>
+          <w:p>
+            <w:pPr>
+              <w:jc w:val="center"/>
+            </w:pPr>
+            <w:r>
+              <w:rPr>
+                <w:rFonts w:hint="eastAsia"/>
+              </w:rPr>
+              <w:t>3</w:t>
+            </w:r>
           </w:p>
         </w:tc>
       </w:tr>
@@ -2010,11 +1853,6 @@
         <w:tc>
           <w:tcPr>
             <w:tcW w:w="1838" w:type="dxa"/>
-            <w:tcPrChange w:id="50" w:author="金翠" w:date="2015-03-22T13:36:00Z">
-              <w:tcPr>
-                <w:tcW w:w="1838" w:type="dxa"/>
-              </w:tcPr>
-            </w:tcPrChange>
           </w:tcPr>
           <w:p>
             <w:pPr>
@@ -2031,48 +1869,71 @@
         <w:tc>
           <w:tcPr>
             <w:tcW w:w="1559" w:type="dxa"/>
-            <w:tcPrChange w:id="51" w:author="金翠" w:date="2015-03-22T13:36:00Z">
-              <w:tcPr>
-                <w:tcW w:w="1559" w:type="dxa"/>
-              </w:tcPr>
-            </w:tcPrChange>
-          </w:tcPr>
-          <w:p>
-            <w:pPr>
-              <w:jc w:val="center"/>
-            </w:pPr>
+          </w:tcPr>
+          <w:p>
+            <w:pPr>
+              <w:jc w:val="center"/>
+            </w:pPr>
+            <w:r>
+              <w:rPr>
+                <w:rFonts w:hint="eastAsia"/>
+              </w:rPr>
+              <w:t>10</w:t>
+            </w:r>
+            <w:r>
+              <w:rPr>
+                <w:rFonts w:hint="eastAsia"/>
+              </w:rPr>
+              <w:t>人</w:t>
+            </w:r>
+            <w:r>
+              <w:t>日</w:t>
+            </w:r>
           </w:p>
         </w:tc>
         <w:tc>
           <w:tcPr>
             <w:tcW w:w="3600" w:type="dxa"/>
             <w:gridSpan w:val="2"/>
-            <w:tcPrChange w:id="52" w:author="金翠" w:date="2015-03-22T13:36:00Z">
-              <w:tcPr>
-                <w:tcW w:w="3600" w:type="dxa"/>
-                <w:gridSpan w:val="2"/>
-              </w:tcPr>
-            </w:tcPrChange>
-          </w:tcPr>
-          <w:p>
-            <w:pPr>
-              <w:jc w:val="center"/>
-            </w:pPr>
+          </w:tcPr>
+          <w:p>
+            <w:pPr>
+              <w:jc w:val="center"/>
+            </w:pPr>
+            <w:r>
+              <w:rPr>
+                <w:rFonts w:hint="eastAsia"/>
+              </w:rPr>
+              <w:t>8</w:t>
+            </w:r>
+            <w:r>
+              <w:rPr>
+                <w:rFonts w:hint="eastAsia"/>
+              </w:rPr>
+              <w:t>人</w:t>
+            </w:r>
+            <w:r>
+              <w:t>日</w:t>
+            </w:r>
           </w:p>
         </w:tc>
         <w:tc>
           <w:tcPr>
             <w:tcW w:w="1299" w:type="dxa"/>
-            <w:tcPrChange w:id="53" w:author="金翠" w:date="2015-03-22T13:36:00Z">
-              <w:tcPr>
-                <w:tcW w:w="1299" w:type="dxa"/>
-              </w:tcPr>
-            </w:tcPrChange>
-          </w:tcPr>
-          <w:p>
-            <w:pPr>
-              <w:jc w:val="center"/>
-            </w:pPr>
+          </w:tcPr>
+          <w:p>
+            <w:pPr>
+              <w:jc w:val="center"/>
+            </w:pPr>
+            <w:r>
+              <w:rPr>
+                <w:rFonts w:hint="eastAsia"/>
+              </w:rPr>
+              <w:t>-</w:t>
+            </w:r>
+            <w:r>
+              <w:t>2</w:t>
+            </w:r>
           </w:p>
         </w:tc>
       </w:tr>
@@ -2080,11 +1941,6 @@
         <w:tc>
           <w:tcPr>
             <w:tcW w:w="1838" w:type="dxa"/>
-            <w:tcPrChange w:id="54" w:author="金翠" w:date="2015-03-22T13:36:00Z">
-              <w:tcPr>
-                <w:tcW w:w="1838" w:type="dxa"/>
-              </w:tcPr>
-            </w:tcPrChange>
           </w:tcPr>
           <w:p>
             <w:pPr>
@@ -2101,48 +1957,71 @@
         <w:tc>
           <w:tcPr>
             <w:tcW w:w="1559" w:type="dxa"/>
-            <w:tcPrChange w:id="55" w:author="金翠" w:date="2015-03-22T13:36:00Z">
-              <w:tcPr>
-                <w:tcW w:w="1559" w:type="dxa"/>
-              </w:tcPr>
-            </w:tcPrChange>
-          </w:tcPr>
-          <w:p>
-            <w:pPr>
-              <w:jc w:val="center"/>
-            </w:pPr>
+          </w:tcPr>
+          <w:p>
+            <w:pPr>
+              <w:jc w:val="center"/>
+            </w:pPr>
+            <w:r>
+              <w:rPr>
+                <w:rFonts w:hint="eastAsia"/>
+              </w:rPr>
+              <w:t>2</w:t>
+            </w:r>
+            <w:r>
+              <w:rPr>
+                <w:rFonts w:hint="eastAsia"/>
+              </w:rPr>
+              <w:t>人</w:t>
+            </w:r>
+            <w:r>
+              <w:t>日</w:t>
+            </w:r>
           </w:p>
         </w:tc>
         <w:tc>
           <w:tcPr>
             <w:tcW w:w="3600" w:type="dxa"/>
             <w:gridSpan w:val="2"/>
-            <w:tcPrChange w:id="56" w:author="金翠" w:date="2015-03-22T13:36:00Z">
-              <w:tcPr>
-                <w:tcW w:w="3600" w:type="dxa"/>
-                <w:gridSpan w:val="2"/>
-              </w:tcPr>
-            </w:tcPrChange>
-          </w:tcPr>
-          <w:p>
-            <w:pPr>
-              <w:jc w:val="center"/>
-            </w:pPr>
+          </w:tcPr>
+          <w:p>
+            <w:pPr>
+              <w:jc w:val="center"/>
+            </w:pPr>
+            <w:r>
+              <w:rPr>
+                <w:rFonts w:hint="eastAsia"/>
+              </w:rPr>
+              <w:t>1</w:t>
+            </w:r>
+            <w:r>
+              <w:rPr>
+                <w:rFonts w:hint="eastAsia"/>
+              </w:rPr>
+              <w:t>人</w:t>
+            </w:r>
+            <w:r>
+              <w:t>日</w:t>
+            </w:r>
           </w:p>
         </w:tc>
         <w:tc>
           <w:tcPr>
             <w:tcW w:w="1299" w:type="dxa"/>
-            <w:tcPrChange w:id="57" w:author="金翠" w:date="2015-03-22T13:36:00Z">
-              <w:tcPr>
-                <w:tcW w:w="1299" w:type="dxa"/>
-              </w:tcPr>
-            </w:tcPrChange>
-          </w:tcPr>
-          <w:p>
-            <w:pPr>
-              <w:jc w:val="center"/>
-            </w:pPr>
+          </w:tcPr>
+          <w:p>
+            <w:pPr>
+              <w:jc w:val="center"/>
+            </w:pPr>
+            <w:r>
+              <w:rPr>
+                <w:rFonts w:hint="eastAsia"/>
+              </w:rPr>
+              <w:t>-</w:t>
+            </w:r>
+            <w:r>
+              <w:t>1</w:t>
+            </w:r>
           </w:p>
         </w:tc>
       </w:tr>
@@ -2150,11 +2029,6 @@
         <w:tc>
           <w:tcPr>
             <w:tcW w:w="1838" w:type="dxa"/>
-            <w:tcPrChange w:id="58" w:author="金翠" w:date="2015-03-22T13:36:00Z">
-              <w:tcPr>
-                <w:tcW w:w="1838" w:type="dxa"/>
-              </w:tcPr>
-            </w:tcPrChange>
           </w:tcPr>
           <w:p>
             <w:pPr>
@@ -2171,43 +2045,51 @@
         <w:tc>
           <w:tcPr>
             <w:tcW w:w="1559" w:type="dxa"/>
-            <w:tcPrChange w:id="59" w:author="金翠" w:date="2015-03-22T13:36:00Z">
-              <w:tcPr>
-                <w:tcW w:w="1559" w:type="dxa"/>
-              </w:tcPr>
-            </w:tcPrChange>
-          </w:tcPr>
-          <w:p>
-            <w:pPr>
-              <w:jc w:val="center"/>
-            </w:pPr>
+          </w:tcPr>
+          <w:p>
+            <w:pPr>
+              <w:jc w:val="center"/>
+            </w:pPr>
+            <w:r>
+              <w:rPr>
+                <w:rFonts w:hint="eastAsia"/>
+              </w:rPr>
+              <w:t>56</w:t>
+            </w:r>
+            <w:r>
+              <w:rPr>
+                <w:rFonts w:hint="eastAsia"/>
+              </w:rPr>
+              <w:t>人日</w:t>
+            </w:r>
           </w:p>
         </w:tc>
         <w:tc>
           <w:tcPr>
             <w:tcW w:w="3570" w:type="dxa"/>
-            <w:tcPrChange w:id="60" w:author="金翠" w:date="2015-03-22T13:36:00Z">
-              <w:tcPr>
-                <w:tcW w:w="3570" w:type="dxa"/>
-              </w:tcPr>
-            </w:tcPrChange>
-          </w:tcPr>
-          <w:p>
-            <w:pPr>
-              <w:jc w:val="center"/>
-            </w:pPr>
+          </w:tcPr>
+          <w:p>
+            <w:pPr>
+              <w:jc w:val="center"/>
+            </w:pPr>
+            <w:r>
+              <w:rPr>
+                <w:rFonts w:hint="eastAsia"/>
+              </w:rPr>
+              <w:t>52</w:t>
+            </w:r>
+            <w:r>
+              <w:rPr>
+                <w:rFonts w:hint="eastAsia"/>
+              </w:rPr>
+              <w:t>人日</w:t>
+            </w:r>
           </w:p>
         </w:tc>
         <w:tc>
           <w:tcPr>
             <w:tcW w:w="1329" w:type="dxa"/>
             <w:gridSpan w:val="2"/>
-            <w:tcPrChange w:id="61" w:author="金翠" w:date="2015-03-22T13:36:00Z">
-              <w:tcPr>
-                <w:tcW w:w="1329" w:type="dxa"/>
-                <w:gridSpan w:val="2"/>
-              </w:tcPr>
-            </w:tcPrChange>
           </w:tcPr>
           <w:p>
             <w:pPr>
@@ -2227,13 +2109,10 @@
         <w:ind w:firstLineChars="0"/>
       </w:pPr>
       <w:r>
-        <w:t>第</w:t>
-      </w:r>
-      <w:r>
-        <w:t>*</w:t>
-      </w:r>
-      <w:r>
-        <w:t>循环</w:t>
+        <w:rPr>
+          <w:rFonts w:hint="eastAsia"/>
+        </w:rPr>
+        <w:t>迭代一</w:t>
       </w:r>
       <w:r>
         <w:rPr>
@@ -2366,16 +2245,10 @@
         <w:rPr>
           <w:rFonts w:hint="eastAsia"/>
         </w:rPr>
-        <w:t>第</w:t>
-      </w:r>
-      <w:r>
-        <w:rPr>
-          <w:rFonts w:hint="eastAsia"/>
-        </w:rPr>
-        <w:t>*</w:t>
-      </w:r>
-      <w:r>
-        <w:t>循环大部分活动基本以</w:t>
+        <w:t>迭代一</w:t>
+      </w:r>
+      <w:r>
+        <w:t>大部分活动基本以</w:t>
       </w:r>
       <w:r>
         <w:t>FS</w:t>
@@ -2441,13 +2314,13 @@
         <w:t>根据</w:t>
       </w:r>
       <w:r>
-        <w:t>第</w:t>
-      </w:r>
-      <w:r>
-        <w:t>*</w:t>
-      </w:r>
-      <w:r>
-        <w:t>循环的工作时间表（</w:t>
+        <w:rPr>
+          <w:rFonts w:hint="eastAsia"/>
+        </w:rPr>
+        <w:t>迭代一</w:t>
+      </w:r>
+      <w:r>
+        <w:t>的工作时间表（</w:t>
       </w:r>
       <w:r>
         <w:rPr>
@@ -2503,53 +2376,26 @@
         <w:tblStyle w:val="a4"/>
         <w:tblW w:w="0" w:type="auto"/>
         <w:tblLook w:val="04A0" w:firstRow="1" w:lastRow="0" w:firstColumn="1" w:lastColumn="0" w:noHBand="0" w:noVBand="1"/>
-        <w:tblPrChange w:id="62" w:author="金翠" w:date="2015-03-22T13:36:00Z">
-          <w:tblPr>
-            <w:tblStyle w:val="a4"/>
-            <w:tblW w:w="0" w:type="auto"/>
-            <w:tblLook w:val="04A0" w:firstRow="1" w:lastRow="0" w:firstColumn="1" w:lastColumn="0" w:noHBand="0" w:noVBand="1"/>
-          </w:tblPr>
-        </w:tblPrChange>
       </w:tblPr>
       <w:tblGrid>
-        <w:gridCol w:w="1037"/>
-        <w:gridCol w:w="1037"/>
-        <w:gridCol w:w="1037"/>
-        <w:gridCol w:w="1037"/>
-        <w:gridCol w:w="1037"/>
-        <w:gridCol w:w="1037"/>
-        <w:gridCol w:w="1037"/>
-        <w:gridCol w:w="1037"/>
-        <w:tblGridChange w:id="63">
-          <w:tblGrid>
-            <w:gridCol w:w="1037"/>
-            <w:gridCol w:w="1037"/>
-            <w:gridCol w:w="1037"/>
-            <w:gridCol w:w="1037"/>
-            <w:gridCol w:w="1037"/>
-            <w:gridCol w:w="1037"/>
-            <w:gridCol w:w="1037"/>
-            <w:gridCol w:w="1037"/>
-          </w:tblGrid>
-        </w:tblGridChange>
+        <w:gridCol w:w="946"/>
+        <w:gridCol w:w="966"/>
+        <w:gridCol w:w="1005"/>
+        <w:gridCol w:w="522"/>
+        <w:gridCol w:w="704"/>
+        <w:gridCol w:w="798"/>
+        <w:gridCol w:w="1301"/>
+        <w:gridCol w:w="1079"/>
+        <w:gridCol w:w="985"/>
       </w:tblGrid>
       <w:tr>
         <w:tc>
           <w:tcPr>
-            <w:tcW w:w="1037" w:type="dxa"/>
+            <w:tcW w:w="946" w:type="dxa"/>
             <w:tcBorders>
               <w:left w:val="nil"/>
               <w:bottom w:val="single" w:sz="4" w:space="0" w:color="auto"/>
             </w:tcBorders>
-            <w:tcPrChange w:id="64" w:author="金翠" w:date="2015-03-22T13:36:00Z">
-              <w:tcPr>
-                <w:tcW w:w="1037" w:type="dxa"/>
-                <w:tcBorders>
-                  <w:left w:val="nil"/>
-                  <w:bottom w:val="single" w:sz="4" w:space="0" w:color="auto"/>
-                </w:tcBorders>
-              </w:tcPr>
-            </w:tcPrChange>
           </w:tcPr>
           <w:p>
             <w:pPr>
@@ -2569,18 +2415,10 @@
         </w:tc>
         <w:tc>
           <w:tcPr>
-            <w:tcW w:w="1037" w:type="dxa"/>
+            <w:tcW w:w="966" w:type="dxa"/>
             <w:tcBorders>
               <w:bottom w:val="single" w:sz="4" w:space="0" w:color="auto"/>
             </w:tcBorders>
-            <w:tcPrChange w:id="65" w:author="金翠" w:date="2015-03-22T13:36:00Z">
-              <w:tcPr>
-                <w:tcW w:w="1037" w:type="dxa"/>
-                <w:tcBorders>
-                  <w:bottom w:val="single" w:sz="4" w:space="0" w:color="auto"/>
-                </w:tcBorders>
-              </w:tcPr>
-            </w:tcPrChange>
           </w:tcPr>
           <w:p>
             <w:pPr>
@@ -2606,18 +2444,10 @@
         </w:tc>
         <w:tc>
           <w:tcPr>
-            <w:tcW w:w="1037" w:type="dxa"/>
+            <w:tcW w:w="1005" w:type="dxa"/>
             <w:tcBorders>
               <w:bottom w:val="single" w:sz="4" w:space="0" w:color="auto"/>
             </w:tcBorders>
-            <w:tcPrChange w:id="66" w:author="金翠" w:date="2015-03-22T13:36:00Z">
-              <w:tcPr>
-                <w:tcW w:w="1037" w:type="dxa"/>
-                <w:tcBorders>
-                  <w:bottom w:val="single" w:sz="4" w:space="0" w:color="auto"/>
-                </w:tcBorders>
-              </w:tcPr>
-            </w:tcPrChange>
           </w:tcPr>
           <w:p>
             <w:pPr>
@@ -2643,116 +2473,128 @@
         </w:tc>
         <w:tc>
           <w:tcPr>
-            <w:tcW w:w="1037" w:type="dxa"/>
+            <w:tcW w:w="1226" w:type="dxa"/>
+            <w:gridSpan w:val="2"/>
             <w:tcBorders>
               <w:bottom w:val="single" w:sz="4" w:space="0" w:color="auto"/>
             </w:tcBorders>
-            <w:tcPrChange w:id="67" w:author="金翠" w:date="2015-03-22T13:36:00Z">
-              <w:tcPr>
-                <w:tcW w:w="1037" w:type="dxa"/>
-                <w:tcBorders>
-                  <w:bottom w:val="single" w:sz="4" w:space="0" w:color="auto"/>
-                </w:tcBorders>
-              </w:tcPr>
-            </w:tcPrChange>
-          </w:tcPr>
-          <w:p>
-            <w:pPr>
-              <w:jc w:val="center"/>
-              <w:rPr>
-                <w:b/>
-              </w:rPr>
-            </w:pPr>
-          </w:p>
-        </w:tc>
-        <w:tc>
-          <w:tcPr>
-            <w:tcW w:w="1037" w:type="dxa"/>
+          </w:tcPr>
+          <w:p>
+            <w:pPr>
+              <w:jc w:val="center"/>
+              <w:rPr>
+                <w:b/>
+              </w:rPr>
+            </w:pPr>
+            <w:r>
+              <w:rPr>
+                <w:rFonts w:hint="eastAsia"/>
+                <w:b/>
+              </w:rPr>
+              <w:t>Day</w:t>
+            </w:r>
+            <w:r>
+              <w:rPr>
+                <w:b/>
+              </w:rPr>
+              <w:t>4~5</w:t>
+            </w:r>
+          </w:p>
+        </w:tc>
+        <w:tc>
+          <w:tcPr>
+            <w:tcW w:w="798" w:type="dxa"/>
             <w:tcBorders>
               <w:bottom w:val="single" w:sz="4" w:space="0" w:color="auto"/>
             </w:tcBorders>
-            <w:tcPrChange w:id="68" w:author="金翠" w:date="2015-03-22T13:36:00Z">
-              <w:tcPr>
-                <w:tcW w:w="1037" w:type="dxa"/>
-                <w:tcBorders>
-                  <w:bottom w:val="single" w:sz="4" w:space="0" w:color="auto"/>
-                </w:tcBorders>
-              </w:tcPr>
-            </w:tcPrChange>
-          </w:tcPr>
-          <w:p>
-            <w:pPr>
-              <w:jc w:val="center"/>
-              <w:rPr>
-                <w:b/>
-              </w:rPr>
-            </w:pPr>
-          </w:p>
-        </w:tc>
-        <w:tc>
-          <w:tcPr>
-            <w:tcW w:w="1037" w:type="dxa"/>
+          </w:tcPr>
+          <w:p>
+            <w:pPr>
+              <w:jc w:val="center"/>
+              <w:rPr>
+                <w:b/>
+              </w:rPr>
+            </w:pPr>
+            <w:r>
+              <w:rPr>
+                <w:rFonts w:hint="eastAsia"/>
+                <w:b/>
+              </w:rPr>
+              <w:t>Day</w:t>
+            </w:r>
+            <w:r>
+              <w:rPr>
+                <w:b/>
+              </w:rPr>
+              <w:t>5</w:t>
+            </w:r>
+          </w:p>
+        </w:tc>
+        <w:tc>
+          <w:tcPr>
+            <w:tcW w:w="1301" w:type="dxa"/>
             <w:tcBorders>
               <w:bottom w:val="single" w:sz="4" w:space="0" w:color="auto"/>
             </w:tcBorders>
-            <w:tcPrChange w:id="69" w:author="金翠" w:date="2015-03-22T13:36:00Z">
-              <w:tcPr>
-                <w:tcW w:w="1037" w:type="dxa"/>
-                <w:tcBorders>
-                  <w:bottom w:val="single" w:sz="4" w:space="0" w:color="auto"/>
-                </w:tcBorders>
-              </w:tcPr>
-            </w:tcPrChange>
-          </w:tcPr>
-          <w:p>
-            <w:pPr>
-              <w:jc w:val="center"/>
-              <w:rPr>
-                <w:b/>
-              </w:rPr>
-            </w:pPr>
-          </w:p>
-        </w:tc>
-        <w:tc>
-          <w:tcPr>
-            <w:tcW w:w="1037" w:type="dxa"/>
+          </w:tcPr>
+          <w:p>
+            <w:pPr>
+              <w:jc w:val="center"/>
+              <w:rPr>
+                <w:b/>
+              </w:rPr>
+            </w:pPr>
+            <w:r>
+              <w:rPr>
+                <w:rFonts w:hint="eastAsia"/>
+                <w:b/>
+              </w:rPr>
+              <w:t>Day</w:t>
+            </w:r>
+            <w:r>
+              <w:rPr>
+                <w:b/>
+              </w:rPr>
+              <w:t>5~10</w:t>
+            </w:r>
+          </w:p>
+        </w:tc>
+        <w:tc>
+          <w:tcPr>
+            <w:tcW w:w="1079" w:type="dxa"/>
             <w:tcBorders>
               <w:bottom w:val="single" w:sz="4" w:space="0" w:color="auto"/>
             </w:tcBorders>
-            <w:tcPrChange w:id="70" w:author="金翠" w:date="2015-03-22T13:36:00Z">
-              <w:tcPr>
-                <w:tcW w:w="1037" w:type="dxa"/>
-                <w:tcBorders>
-                  <w:bottom w:val="single" w:sz="4" w:space="0" w:color="auto"/>
-                </w:tcBorders>
-              </w:tcPr>
-            </w:tcPrChange>
-          </w:tcPr>
-          <w:p>
-            <w:pPr>
-              <w:jc w:val="center"/>
-              <w:rPr>
-                <w:b/>
-              </w:rPr>
-            </w:pPr>
-          </w:p>
-        </w:tc>
-        <w:tc>
-          <w:tcPr>
-            <w:tcW w:w="1037" w:type="dxa"/>
+          </w:tcPr>
+          <w:p>
+            <w:pPr>
+              <w:jc w:val="center"/>
+              <w:rPr>
+                <w:b/>
+              </w:rPr>
+            </w:pPr>
+            <w:r>
+              <w:rPr>
+                <w:rFonts w:hint="eastAsia"/>
+                <w:b/>
+              </w:rPr>
+              <w:t>Day</w:t>
+            </w:r>
+            <w:r>
+              <w:rPr>
+                <w:b/>
+              </w:rPr>
+              <w:t>10~13</w:t>
+            </w:r>
+          </w:p>
+        </w:tc>
+        <w:tc>
+          <w:tcPr>
+            <w:tcW w:w="985" w:type="dxa"/>
             <w:tcBorders>
               <w:bottom w:val="single" w:sz="4" w:space="0" w:color="auto"/>
               <w:right w:val="nil"/>
             </w:tcBorders>
-            <w:tcPrChange w:id="71" w:author="金翠" w:date="2015-03-22T13:36:00Z">
-              <w:tcPr>
-                <w:tcW w:w="1037" w:type="dxa"/>
-                <w:tcBorders>
-                  <w:bottom w:val="single" w:sz="4" w:space="0" w:color="auto"/>
-                  <w:right w:val="nil"/>
-                </w:tcBorders>
-              </w:tcPr>
-            </w:tcPrChange>
           </w:tcPr>
           <w:p>
             <w:pPr>
@@ -2780,18 +2622,10 @@
       <w:tr>
         <w:tc>
           <w:tcPr>
-            <w:tcW w:w="1037" w:type="dxa"/>
+            <w:tcW w:w="946" w:type="dxa"/>
             <w:tcBorders>
               <w:left w:val="nil"/>
             </w:tcBorders>
-            <w:tcPrChange w:id="72" w:author="金翠" w:date="2015-03-22T13:36:00Z">
-              <w:tcPr>
-                <w:tcW w:w="1037" w:type="dxa"/>
-                <w:tcBorders>
-                  <w:left w:val="nil"/>
-                </w:tcBorders>
-              </w:tcPr>
-            </w:tcPrChange>
           </w:tcPr>
           <w:p>
             <w:pPr>
@@ -2807,103 +2641,236 @@
         </w:tc>
         <w:tc>
           <w:tcPr>
-            <w:tcW w:w="1037" w:type="dxa"/>
-            <w:tcPrChange w:id="73" w:author="金翠" w:date="2015-03-22T13:36:00Z">
-              <w:tcPr>
-                <w:tcW w:w="1037" w:type="dxa"/>
-              </w:tcPr>
-            </w:tcPrChange>
-          </w:tcPr>
-          <w:p/>
-        </w:tc>
-        <w:tc>
-          <w:tcPr>
-            <w:tcW w:w="1037" w:type="dxa"/>
-            <w:tcPrChange w:id="74" w:author="金翠" w:date="2015-03-22T13:36:00Z">
-              <w:tcPr>
-                <w:tcW w:w="1037" w:type="dxa"/>
-              </w:tcPr>
-            </w:tcPrChange>
-          </w:tcPr>
-          <w:p/>
-        </w:tc>
-        <w:tc>
-          <w:tcPr>
-            <w:tcW w:w="1037" w:type="dxa"/>
-            <w:tcPrChange w:id="75" w:author="金翠" w:date="2015-03-22T13:36:00Z">
-              <w:tcPr>
-                <w:tcW w:w="1037" w:type="dxa"/>
-              </w:tcPr>
-            </w:tcPrChange>
-          </w:tcPr>
-          <w:p/>
-        </w:tc>
-        <w:tc>
-          <w:tcPr>
-            <w:tcW w:w="1037" w:type="dxa"/>
-            <w:tcPrChange w:id="76" w:author="金翠" w:date="2015-03-22T13:36:00Z">
-              <w:tcPr>
-                <w:tcW w:w="1037" w:type="dxa"/>
-              </w:tcPr>
-            </w:tcPrChange>
-          </w:tcPr>
-          <w:p/>
-        </w:tc>
-        <w:tc>
-          <w:tcPr>
-            <w:tcW w:w="1037" w:type="dxa"/>
-            <w:tcPrChange w:id="77" w:author="金翠" w:date="2015-03-22T13:36:00Z">
-              <w:tcPr>
-                <w:tcW w:w="1037" w:type="dxa"/>
-              </w:tcPr>
-            </w:tcPrChange>
-          </w:tcPr>
-          <w:p/>
-        </w:tc>
-        <w:tc>
-          <w:tcPr>
-            <w:tcW w:w="1037" w:type="dxa"/>
-            <w:tcPrChange w:id="78" w:author="金翠" w:date="2015-03-22T13:36:00Z">
-              <w:tcPr>
-                <w:tcW w:w="1037" w:type="dxa"/>
-              </w:tcPr>
-            </w:tcPrChange>
-          </w:tcPr>
-          <w:p/>
-        </w:tc>
-        <w:tc>
-          <w:tcPr>
-            <w:tcW w:w="1037" w:type="dxa"/>
+            <w:tcW w:w="966" w:type="dxa"/>
+            <w:vMerge w:val="restart"/>
+          </w:tcPr>
+          <w:p>
+            <w:pPr>
+              <w:rPr>
+                <w:rFonts w:hint="eastAsia"/>
+              </w:rPr>
+            </w:pPr>
+            <w:r>
+              <w:rPr>
+                <w:rFonts w:hint="eastAsia"/>
+              </w:rPr>
+              <w:t>会议讨论</w:t>
+            </w:r>
+            <w:r>
+              <w:t>项目范围，制定项目计划</w:t>
+            </w:r>
+          </w:p>
+        </w:tc>
+        <w:tc>
+          <w:tcPr>
+            <w:tcW w:w="1005" w:type="dxa"/>
+            <w:vMerge w:val="restart"/>
+          </w:tcPr>
+          <w:p>
+            <w:pPr>
+              <w:rPr>
+                <w:rFonts w:hint="eastAsia"/>
+              </w:rPr>
+            </w:pPr>
+            <w:r>
+              <w:rPr>
+                <w:rFonts w:hint="eastAsia"/>
+              </w:rPr>
+              <w:t>设计界面</w:t>
+            </w:r>
+            <w:r>
+              <w:t>原型，</w:t>
+            </w:r>
+            <w:r>
+              <w:rPr>
+                <w:rFonts w:hint="eastAsia"/>
+              </w:rPr>
+              <w:t>制定</w:t>
+            </w:r>
+            <w:r>
+              <w:t>需</w:t>
+            </w:r>
+            <w:r>
+              <w:rPr>
+                <w:rFonts w:hint="eastAsia"/>
+              </w:rPr>
+              <w:t>求</w:t>
+            </w:r>
+            <w:r>
+              <w:t>规格说明</w:t>
+            </w:r>
+          </w:p>
+        </w:tc>
+        <w:tc>
+          <w:tcPr>
+            <w:tcW w:w="522" w:type="dxa"/>
+            <w:vMerge w:val="restart"/>
+          </w:tcPr>
+          <w:p>
+            <w:pPr>
+              <w:rPr>
+                <w:rFonts w:hint="eastAsia"/>
+              </w:rPr>
+            </w:pPr>
+            <w:r>
+              <w:rPr>
+                <w:rFonts w:hint="eastAsia"/>
+              </w:rPr>
+              <w:t>讨论</w:t>
+            </w:r>
+            <w:r>
+              <w:t>项目架构设计</w:t>
+            </w:r>
+          </w:p>
+        </w:tc>
+        <w:tc>
+          <w:tcPr>
+            <w:tcW w:w="704" w:type="dxa"/>
+          </w:tcPr>
+          <w:p>
+            <w:pPr>
+              <w:rPr>
+                <w:rFonts w:hint="eastAsia"/>
+              </w:rPr>
+            </w:pPr>
+            <w:r>
+              <w:rPr>
+                <w:rFonts w:hint="eastAsia"/>
+              </w:rPr>
+              <w:t>编写</w:t>
+            </w:r>
+            <w:r>
+              <w:t>项目设计文档</w:t>
+            </w:r>
+          </w:p>
+        </w:tc>
+        <w:tc>
+          <w:tcPr>
+            <w:tcW w:w="798" w:type="dxa"/>
+          </w:tcPr>
+          <w:p>
+            <w:pPr>
+              <w:rPr>
+                <w:rFonts w:hint="eastAsia"/>
+              </w:rPr>
+            </w:pPr>
+            <w:r>
+              <w:rPr>
+                <w:rFonts w:hint="eastAsia"/>
+              </w:rPr>
+              <w:t>依据</w:t>
+            </w:r>
+            <w:r>
+              <w:t>架构设计，搭建工程框架</w:t>
+            </w:r>
+          </w:p>
+        </w:tc>
+        <w:tc>
+          <w:tcPr>
+            <w:tcW w:w="1301" w:type="dxa"/>
+            <w:vMerge w:val="restart"/>
+          </w:tcPr>
+          <w:p>
+            <w:pPr>
+              <w:rPr>
+                <w:rFonts w:hint="eastAsia"/>
+              </w:rPr>
+            </w:pPr>
+            <w:r>
+              <w:rPr>
+                <w:rFonts w:hint="eastAsia"/>
+              </w:rPr>
+              <w:t>依据</w:t>
+            </w:r>
+            <w:r>
+              <w:t>设计文档，客户端</w:t>
+            </w:r>
+            <w:r>
+              <w:t>Presentation</w:t>
+            </w:r>
+            <w:r>
+              <w:rPr>
+                <w:rFonts w:hint="eastAsia"/>
+              </w:rPr>
+              <w:t>的</w:t>
+            </w:r>
+            <w:r>
+              <w:rPr>
+                <w:rFonts w:hint="eastAsia"/>
+              </w:rPr>
+              <w:t>coding</w:t>
+            </w:r>
+          </w:p>
+        </w:tc>
+        <w:tc>
+          <w:tcPr>
+            <w:tcW w:w="1079" w:type="dxa"/>
+          </w:tcPr>
+          <w:p>
+            <w:pPr>
+              <w:rPr>
+                <w:rFonts w:hint="eastAsia"/>
+              </w:rPr>
+            </w:pPr>
+            <w:r>
+              <w:rPr>
+                <w:rFonts w:hint="eastAsia"/>
+              </w:rPr>
+              <w:t>进一步</w:t>
+            </w:r>
+            <w:r>
+              <w:t>优化</w:t>
+            </w:r>
+            <w:r>
+              <w:rPr>
+                <w:rFonts w:hint="eastAsia"/>
+              </w:rPr>
+              <w:t>界面</w:t>
+            </w:r>
+            <w:r>
+              <w:t>的人机交互</w:t>
+            </w:r>
+          </w:p>
+        </w:tc>
+        <w:tc>
+          <w:tcPr>
+            <w:tcW w:w="985" w:type="dxa"/>
+            <w:vMerge w:val="restart"/>
             <w:tcBorders>
               <w:right w:val="nil"/>
             </w:tcBorders>
-            <w:tcPrChange w:id="79" w:author="金翠" w:date="2015-03-22T13:36:00Z">
-              <w:tcPr>
-                <w:tcW w:w="1037" w:type="dxa"/>
-                <w:tcBorders>
-                  <w:right w:val="nil"/>
-                </w:tcBorders>
-              </w:tcPr>
-            </w:tcPrChange>
-          </w:tcPr>
-          <w:p/>
+          </w:tcPr>
+          <w:p>
+            <w:pPr>
+              <w:rPr>
+                <w:rFonts w:hint="eastAsia"/>
+              </w:rPr>
+            </w:pPr>
+            <w:r>
+              <w:rPr>
+                <w:rFonts w:hint="eastAsia"/>
+              </w:rPr>
+              <w:t>会议讨论</w:t>
+            </w:r>
+            <w:r>
+              <w:t>项目进程，反思迭代一项目实施，制定迭代二项目</w:t>
+            </w:r>
+            <w:r>
+              <w:rPr>
+                <w:rFonts w:hint="eastAsia"/>
+              </w:rPr>
+              <w:t>计划</w:t>
+            </w:r>
+          </w:p>
         </w:tc>
       </w:tr>
       <w:tr>
         <w:tc>
           <w:tcPr>
-            <w:tcW w:w="1037" w:type="dxa"/>
+            <w:tcW w:w="946" w:type="dxa"/>
             <w:tcBorders>
               <w:left w:val="nil"/>
             </w:tcBorders>
-            <w:tcPrChange w:id="80" w:author="金翠" w:date="2015-03-22T13:36:00Z">
-              <w:tcPr>
-                <w:tcW w:w="1037" w:type="dxa"/>
-                <w:tcBorders>
-                  <w:left w:val="nil"/>
-                </w:tcBorders>
-              </w:tcPr>
-            </w:tcPrChange>
           </w:tcPr>
           <w:p>
             <w:pPr>
@@ -2922,84 +2889,133 @@
         </w:tc>
         <w:tc>
           <w:tcPr>
-            <w:tcW w:w="1037" w:type="dxa"/>
-            <w:tcPrChange w:id="81" w:author="金翠" w:date="2015-03-22T13:36:00Z">
-              <w:tcPr>
-                <w:tcW w:w="1037" w:type="dxa"/>
-              </w:tcPr>
-            </w:tcPrChange>
+            <w:tcW w:w="966" w:type="dxa"/>
+            <w:vMerge/>
           </w:tcPr>
           <w:p/>
         </w:tc>
         <w:tc>
           <w:tcPr>
-            <w:tcW w:w="1037" w:type="dxa"/>
-            <w:tcPrChange w:id="82" w:author="金翠" w:date="2015-03-22T13:36:00Z">
-              <w:tcPr>
-                <w:tcW w:w="1037" w:type="dxa"/>
-              </w:tcPr>
-            </w:tcPrChange>
+            <w:tcW w:w="1005" w:type="dxa"/>
+            <w:vMerge/>
           </w:tcPr>
           <w:p/>
         </w:tc>
         <w:tc>
           <w:tcPr>
-            <w:tcW w:w="1037" w:type="dxa"/>
-            <w:tcPrChange w:id="83" w:author="金翠" w:date="2015-03-22T13:36:00Z">
-              <w:tcPr>
-                <w:tcW w:w="1037" w:type="dxa"/>
-              </w:tcPr>
-            </w:tcPrChange>
+            <w:tcW w:w="522" w:type="dxa"/>
+            <w:vMerge/>
           </w:tcPr>
           <w:p/>
         </w:tc>
         <w:tc>
           <w:tcPr>
-            <w:tcW w:w="1037" w:type="dxa"/>
-            <w:tcPrChange w:id="84" w:author="金翠" w:date="2015-03-22T13:36:00Z">
-              <w:tcPr>
-                <w:tcW w:w="1037" w:type="dxa"/>
-              </w:tcPr>
-            </w:tcPrChange>
+            <w:tcW w:w="704" w:type="dxa"/>
+            <w:vMerge w:val="restart"/>
+          </w:tcPr>
+          <w:p>
+            <w:pPr>
+              <w:rPr>
+                <w:rFonts w:hint="eastAsia"/>
+              </w:rPr>
+            </w:pPr>
+            <w:r>
+              <w:rPr>
+                <w:rFonts w:hint="eastAsia"/>
+              </w:rPr>
+              <w:t>设计</w:t>
+            </w:r>
+            <w:r>
+              <w:t>评审</w:t>
+            </w:r>
+          </w:p>
+        </w:tc>
+        <w:tc>
+          <w:tcPr>
+            <w:tcW w:w="798" w:type="dxa"/>
+          </w:tcPr>
+          <w:p>
+            <w:pPr>
+              <w:rPr>
+                <w:rFonts w:hint="eastAsia"/>
+              </w:rPr>
+            </w:pPr>
+            <w:r>
+              <w:rPr>
+                <w:rFonts w:hint="eastAsia"/>
+              </w:rPr>
+              <w:t>依据</w:t>
+            </w:r>
+            <w:r>
+              <w:t>架构设计，编写测试用例</w:t>
+            </w:r>
+          </w:p>
+        </w:tc>
+        <w:tc>
+          <w:tcPr>
+            <w:tcW w:w="1301" w:type="dxa"/>
+            <w:vMerge/>
           </w:tcPr>
           <w:p/>
         </w:tc>
         <w:tc>
           <w:tcPr>
-            <w:tcW w:w="1037" w:type="dxa"/>
-            <w:tcPrChange w:id="85" w:author="金翠" w:date="2015-03-22T13:36:00Z">
-              <w:tcPr>
-                <w:tcW w:w="1037" w:type="dxa"/>
-              </w:tcPr>
-            </w:tcPrChange>
-          </w:tcPr>
-          <w:p/>
-        </w:tc>
-        <w:tc>
-          <w:tcPr>
-            <w:tcW w:w="1037" w:type="dxa"/>
-            <w:tcPrChange w:id="86" w:author="金翠" w:date="2015-03-22T13:36:00Z">
-              <w:tcPr>
-                <w:tcW w:w="1037" w:type="dxa"/>
-              </w:tcPr>
-            </w:tcPrChange>
-          </w:tcPr>
-          <w:p/>
-        </w:tc>
-        <w:tc>
-          <w:tcPr>
-            <w:tcW w:w="1037" w:type="dxa"/>
+            <w:tcW w:w="1079" w:type="dxa"/>
+            <w:vMerge w:val="restart"/>
+          </w:tcPr>
+          <w:p>
+            <w:pPr>
+              <w:rPr>
+                <w:rFonts w:hint="eastAsia"/>
+              </w:rPr>
+            </w:pPr>
+            <w:r>
+              <w:rPr>
+                <w:rFonts w:hint="eastAsia"/>
+              </w:rPr>
+              <w:t>依据</w:t>
+            </w:r>
+            <w:r>
+              <w:t>测试用例对</w:t>
+            </w:r>
+            <w:r>
+              <w:rPr>
+                <w:rFonts w:hint="eastAsia"/>
+              </w:rPr>
+              <w:t>迭代一</w:t>
+            </w:r>
+            <w:r>
+              <w:t>产物</w:t>
+            </w:r>
+            <w:r>
+              <w:rPr>
+                <w:rFonts w:hint="eastAsia"/>
+              </w:rPr>
+              <w:t>进行测试</w:t>
+            </w:r>
+            <w:bookmarkStart w:id="4" w:name="_GoBack"/>
+            <w:bookmarkEnd w:id="4"/>
+            <w:r>
+              <w:t>，并</w:t>
+            </w:r>
+            <w:r>
+              <w:rPr>
+                <w:rFonts w:hint="eastAsia"/>
+              </w:rPr>
+              <w:t>编写</w:t>
+            </w:r>
+            <w:r>
+              <w:t>测试报告</w:t>
+            </w:r>
+          </w:p>
+        </w:tc>
+        <w:tc>
+          <w:tcPr>
+            <w:tcW w:w="985" w:type="dxa"/>
+            <w:vMerge/>
             <w:tcBorders>
               <w:right w:val="nil"/>
             </w:tcBorders>
-            <w:tcPrChange w:id="87" w:author="金翠" w:date="2015-03-22T13:36:00Z">
-              <w:tcPr>
-                <w:tcW w:w="1037" w:type="dxa"/>
-                <w:tcBorders>
-                  <w:right w:val="nil"/>
-                </w:tcBorders>
-              </w:tcPr>
-            </w:tcPrChange>
           </w:tcPr>
           <w:p/>
         </w:tc>
@@ -3007,18 +3023,10 @@
       <w:tr>
         <w:tc>
           <w:tcPr>
-            <w:tcW w:w="1037" w:type="dxa"/>
+            <w:tcW w:w="946" w:type="dxa"/>
             <w:tcBorders>
               <w:left w:val="nil"/>
             </w:tcBorders>
-            <w:tcPrChange w:id="88" w:author="金翠" w:date="2015-03-22T13:36:00Z">
-              <w:tcPr>
-                <w:tcW w:w="1037" w:type="dxa"/>
-                <w:tcBorders>
-                  <w:left w:val="nil"/>
-                </w:tcBorders>
-              </w:tcPr>
-            </w:tcPrChange>
           </w:tcPr>
           <w:p>
             <w:pPr>
@@ -3034,84 +3042,134 @@
         </w:tc>
         <w:tc>
           <w:tcPr>
-            <w:tcW w:w="1037" w:type="dxa"/>
-            <w:tcPrChange w:id="89" w:author="金翠" w:date="2015-03-22T13:36:00Z">
-              <w:tcPr>
-                <w:tcW w:w="1037" w:type="dxa"/>
-              </w:tcPr>
-            </w:tcPrChange>
+            <w:tcW w:w="966" w:type="dxa"/>
+            <w:vMerge/>
           </w:tcPr>
           <w:p/>
         </w:tc>
         <w:tc>
           <w:tcPr>
-            <w:tcW w:w="1037" w:type="dxa"/>
-            <w:tcPrChange w:id="90" w:author="金翠" w:date="2015-03-22T13:36:00Z">
-              <w:tcPr>
-                <w:tcW w:w="1037" w:type="dxa"/>
-              </w:tcPr>
-            </w:tcPrChange>
+            <w:tcW w:w="1005" w:type="dxa"/>
+            <w:vMerge w:val="restart"/>
+          </w:tcPr>
+          <w:p>
+            <w:pPr>
+              <w:rPr>
+                <w:rFonts w:hint="eastAsia"/>
+              </w:rPr>
+            </w:pPr>
+            <w:r>
+              <w:rPr>
+                <w:rFonts w:hint="eastAsia"/>
+              </w:rPr>
+              <w:t>需求</w:t>
+            </w:r>
+            <w:r>
+              <w:t>评审</w:t>
+            </w:r>
+          </w:p>
+        </w:tc>
+        <w:tc>
+          <w:tcPr>
+            <w:tcW w:w="522" w:type="dxa"/>
+            <w:vMerge/>
           </w:tcPr>
           <w:p/>
         </w:tc>
         <w:tc>
           <w:tcPr>
-            <w:tcW w:w="1037" w:type="dxa"/>
-            <w:tcPrChange w:id="91" w:author="金翠" w:date="2015-03-22T13:36:00Z">
-              <w:tcPr>
-                <w:tcW w:w="1037" w:type="dxa"/>
-              </w:tcPr>
-            </w:tcPrChange>
+            <w:tcW w:w="704" w:type="dxa"/>
+            <w:vMerge/>
           </w:tcPr>
           <w:p/>
         </w:tc>
         <w:tc>
           <w:tcPr>
-            <w:tcW w:w="1037" w:type="dxa"/>
-            <w:tcPrChange w:id="92" w:author="金翠" w:date="2015-03-22T13:36:00Z">
-              <w:tcPr>
-                <w:tcW w:w="1037" w:type="dxa"/>
-              </w:tcPr>
-            </w:tcPrChange>
+            <w:tcW w:w="798" w:type="dxa"/>
+            <w:vMerge w:val="restart"/>
+          </w:tcPr>
+          <w:p>
+            <w:pPr>
+              <w:rPr>
+                <w:rFonts w:hint="eastAsia"/>
+              </w:rPr>
+            </w:pPr>
+            <w:r>
+              <w:rPr>
+                <w:rFonts w:hint="eastAsia"/>
+              </w:rPr>
+              <w:t>协助</w:t>
+            </w:r>
+            <w:r>
+              <w:t>王宁</w:t>
+            </w:r>
+            <w:r>
+              <w:rPr>
+                <w:rFonts w:hint="eastAsia"/>
+              </w:rPr>
+              <w:t>完成</w:t>
+            </w:r>
+            <w:r>
+              <w:t>测试用例的</w:t>
+            </w:r>
+            <w:r>
+              <w:rPr>
+                <w:rFonts w:hint="eastAsia"/>
+              </w:rPr>
+              <w:t>设</w:t>
+            </w:r>
+            <w:r>
+              <w:rPr>
+                <w:rFonts w:hint="eastAsia"/>
+              </w:rPr>
+              <w:lastRenderedPageBreak/>
+              <w:t>计</w:t>
+            </w:r>
+          </w:p>
+        </w:tc>
+        <w:tc>
+          <w:tcPr>
+            <w:tcW w:w="1301" w:type="dxa"/>
+            <w:vMerge w:val="restart"/>
+          </w:tcPr>
+          <w:p>
+            <w:pPr>
+              <w:rPr>
+                <w:rFonts w:hint="eastAsia"/>
+              </w:rPr>
+            </w:pPr>
+            <w:r>
+              <w:rPr>
+                <w:rFonts w:hint="eastAsia"/>
+              </w:rPr>
+              <w:lastRenderedPageBreak/>
+              <w:t>依据</w:t>
+            </w:r>
+            <w:r>
+              <w:t>设计文档，服务器端的</w:t>
+            </w:r>
+            <w:r>
+              <w:rPr>
+                <w:rFonts w:hint="eastAsia"/>
+              </w:rPr>
+              <w:t>coding</w:t>
+            </w:r>
+          </w:p>
+        </w:tc>
+        <w:tc>
+          <w:tcPr>
+            <w:tcW w:w="1079" w:type="dxa"/>
+            <w:vMerge/>
           </w:tcPr>
           <w:p/>
         </w:tc>
         <w:tc>
           <w:tcPr>
-            <w:tcW w:w="1037" w:type="dxa"/>
-            <w:tcPrChange w:id="93" w:author="金翠" w:date="2015-03-22T13:36:00Z">
-              <w:tcPr>
-                <w:tcW w:w="1037" w:type="dxa"/>
-              </w:tcPr>
-            </w:tcPrChange>
-          </w:tcPr>
-          <w:p/>
-        </w:tc>
-        <w:tc>
-          <w:tcPr>
-            <w:tcW w:w="1037" w:type="dxa"/>
-            <w:tcPrChange w:id="94" w:author="金翠" w:date="2015-03-22T13:36:00Z">
-              <w:tcPr>
-                <w:tcW w:w="1037" w:type="dxa"/>
-              </w:tcPr>
-            </w:tcPrChange>
-          </w:tcPr>
-          <w:p/>
-        </w:tc>
-        <w:tc>
-          <w:tcPr>
-            <w:tcW w:w="1037" w:type="dxa"/>
+            <w:tcW w:w="985" w:type="dxa"/>
+            <w:vMerge/>
             <w:tcBorders>
               <w:right w:val="nil"/>
             </w:tcBorders>
-            <w:tcPrChange w:id="95" w:author="金翠" w:date="2015-03-22T13:36:00Z">
-              <w:tcPr>
-                <w:tcW w:w="1037" w:type="dxa"/>
-                <w:tcBorders>
-                  <w:right w:val="nil"/>
-                </w:tcBorders>
-              </w:tcPr>
-            </w:tcPrChange>
           </w:tcPr>
           <w:p/>
         </w:tc>
@@ -3119,18 +3177,10 @@
       <w:tr>
         <w:tc>
           <w:tcPr>
-            <w:tcW w:w="1037" w:type="dxa"/>
+            <w:tcW w:w="946" w:type="dxa"/>
             <w:tcBorders>
               <w:left w:val="nil"/>
             </w:tcBorders>
-            <w:tcPrChange w:id="96" w:author="金翠" w:date="2015-03-22T13:36:00Z">
-              <w:tcPr>
-                <w:tcW w:w="1037" w:type="dxa"/>
-                <w:tcBorders>
-                  <w:left w:val="nil"/>
-                </w:tcBorders>
-              </w:tcPr>
-            </w:tcPrChange>
           </w:tcPr>
           <w:p>
             <w:pPr>
@@ -3146,84 +3196,60 @@
         </w:tc>
         <w:tc>
           <w:tcPr>
-            <w:tcW w:w="1037" w:type="dxa"/>
-            <w:tcPrChange w:id="97" w:author="金翠" w:date="2015-03-22T13:36:00Z">
-              <w:tcPr>
-                <w:tcW w:w="1037" w:type="dxa"/>
-              </w:tcPr>
-            </w:tcPrChange>
+            <w:tcW w:w="966" w:type="dxa"/>
+            <w:vMerge/>
           </w:tcPr>
           <w:p/>
         </w:tc>
         <w:tc>
           <w:tcPr>
-            <w:tcW w:w="1037" w:type="dxa"/>
-            <w:tcPrChange w:id="98" w:author="金翠" w:date="2015-03-22T13:36:00Z">
-              <w:tcPr>
-                <w:tcW w:w="1037" w:type="dxa"/>
-              </w:tcPr>
-            </w:tcPrChange>
+            <w:tcW w:w="1005" w:type="dxa"/>
+            <w:vMerge/>
           </w:tcPr>
           <w:p/>
         </w:tc>
         <w:tc>
           <w:tcPr>
-            <w:tcW w:w="1037" w:type="dxa"/>
-            <w:tcPrChange w:id="99" w:author="金翠" w:date="2015-03-22T13:36:00Z">
-              <w:tcPr>
-                <w:tcW w:w="1037" w:type="dxa"/>
-              </w:tcPr>
-            </w:tcPrChange>
+            <w:tcW w:w="522" w:type="dxa"/>
+            <w:vMerge/>
           </w:tcPr>
           <w:p/>
         </w:tc>
         <w:tc>
           <w:tcPr>
-            <w:tcW w:w="1037" w:type="dxa"/>
-            <w:tcPrChange w:id="100" w:author="金翠" w:date="2015-03-22T13:36:00Z">
-              <w:tcPr>
-                <w:tcW w:w="1037" w:type="dxa"/>
-              </w:tcPr>
-            </w:tcPrChange>
+            <w:tcW w:w="704" w:type="dxa"/>
+            <w:vMerge/>
           </w:tcPr>
           <w:p/>
         </w:tc>
         <w:tc>
           <w:tcPr>
-            <w:tcW w:w="1037" w:type="dxa"/>
-            <w:tcPrChange w:id="101" w:author="金翠" w:date="2015-03-22T13:36:00Z">
-              <w:tcPr>
-                <w:tcW w:w="1037" w:type="dxa"/>
-              </w:tcPr>
-            </w:tcPrChange>
+            <w:tcW w:w="798" w:type="dxa"/>
+            <w:vMerge/>
           </w:tcPr>
           <w:p/>
         </w:tc>
         <w:tc>
           <w:tcPr>
-            <w:tcW w:w="1037" w:type="dxa"/>
-            <w:tcPrChange w:id="102" w:author="金翠" w:date="2015-03-22T13:36:00Z">
-              <w:tcPr>
-                <w:tcW w:w="1037" w:type="dxa"/>
-              </w:tcPr>
-            </w:tcPrChange>
+            <w:tcW w:w="1301" w:type="dxa"/>
+            <w:vMerge/>
           </w:tcPr>
           <w:p/>
         </w:tc>
         <w:tc>
           <w:tcPr>
-            <w:tcW w:w="1037" w:type="dxa"/>
+            <w:tcW w:w="1079" w:type="dxa"/>
+            <w:vMerge/>
+          </w:tcPr>
+          <w:p/>
+        </w:tc>
+        <w:tc>
+          <w:tcPr>
+            <w:tcW w:w="985" w:type="dxa"/>
+            <w:vMerge/>
             <w:tcBorders>
               <w:right w:val="nil"/>
             </w:tcBorders>
-            <w:tcPrChange w:id="103" w:author="金翠" w:date="2015-03-22T13:36:00Z">
-              <w:tcPr>
-                <w:tcW w:w="1037" w:type="dxa"/>
-                <w:tcBorders>
-                  <w:right w:val="nil"/>
-                </w:tcBorders>
-              </w:tcPr>
-            </w:tcPrChange>
           </w:tcPr>
           <w:p/>
         </w:tc>
@@ -3232,37 +3258,24 @@
     <w:p/>
     <w:p>
       <w:pPr>
-        <w:rPr>
-          <w:b/>
-        </w:rPr>
-      </w:pPr>
-      <w:r>
-        <w:tab/>
-      </w:r>
-      <w:r>
-        <w:rPr>
-          <w:rFonts w:hint="eastAsia"/>
-          <w:b/>
+        <w:pStyle w:val="1"/>
+      </w:pPr>
+      <w:r>
+        <w:rPr>
+          <w:rFonts w:hint="eastAsia"/>
         </w:rPr>
         <w:t>里程碑</w:t>
       </w:r>
       <w:r>
-        <w:rPr>
-          <w:b/>
-        </w:rPr>
         <w:t>和里程碑</w:t>
       </w:r>
       <w:r>
         <w:rPr>
           <w:rFonts w:hint="eastAsia"/>
-          <w:b/>
         </w:rPr>
         <w:t>标志</w:t>
       </w:r>
       <w:r>
-        <w:rPr>
-          <w:b/>
-        </w:rPr>
         <w:t>日期</w:t>
       </w:r>
     </w:p>
@@ -3312,12 +3325,6 @@
       <w:r>
         <w:t>》</w:t>
       </w:r>
-      <w:r>
-        <w:rPr>
-          <w:rFonts w:hint="eastAsia"/>
-        </w:rPr>
-        <w:t>。</w:t>
-      </w:r>
     </w:p>
     <w:p>
       <w:r>
@@ -3363,7 +3370,7 @@
         <w:rPr>
           <w:rFonts w:hint="eastAsia"/>
         </w:rPr>
-        <w:t>12</w:t>
+        <w:t>9</w:t>
       </w:r>
       <w:r>
         <w:rPr>
@@ -3373,110 +3380,126 @@
       </w:r>
     </w:p>
     <w:p>
-      <w:r>
-        <w:tab/>
-      </w:r>
-      <w:r>
-        <w:tab/>
-      </w:r>
-      <w:r>
-        <w:rPr>
-          <w:rFonts w:hint="eastAsia"/>
-        </w:rPr>
-        <w:t>下一个</w:t>
-      </w:r>
-      <w:r>
-        <w:t>循环</w:t>
-      </w:r>
-      <w:r>
-        <w:rPr>
-          <w:rFonts w:hint="eastAsia"/>
-        </w:rPr>
-        <w:t>最重要</w:t>
-      </w:r>
-      <w:r>
-        <w:t>的里程碑</w:t>
-      </w:r>
-      <w:r>
-        <w:rPr>
-          <w:rFonts w:hint="eastAsia"/>
-        </w:rPr>
-        <w:t>是</w:t>
-      </w:r>
-      <w:r>
-        <w:t>《</w:t>
-      </w:r>
-      <w:r>
-        <w:rPr>
-          <w:rFonts w:hint="eastAsia"/>
-        </w:rPr>
-        <w:t>需求</w:t>
-      </w:r>
-      <w:r>
-        <w:t>规格说明》</w:t>
-      </w:r>
-      <w:r>
-        <w:rPr>
-          <w:rFonts w:hint="eastAsia"/>
-        </w:rPr>
-        <w:t>,</w:t>
-      </w:r>
-      <w:r>
-        <w:rPr>
-          <w:rFonts w:hint="eastAsia"/>
-        </w:rPr>
-        <w:t>表明</w:t>
-      </w:r>
-      <w:r>
-        <w:t>项目的重要工作需求分析的完成。。。。我们</w:t>
-      </w:r>
-      <w:r>
-        <w:rPr>
-          <w:rFonts w:hint="eastAsia"/>
-        </w:rPr>
-        <w:t>是</w:t>
-      </w:r>
-      <w:r>
-        <w:t>迭代啊。。。</w:t>
+      <w:pPr>
+        <w:ind w:left="420" w:firstLine="420"/>
+      </w:pPr>
+      <w:r>
+        <w:rPr>
+          <w:rFonts w:hint="eastAsia"/>
+        </w:rPr>
+        <w:t>里程碑</w:t>
+      </w:r>
+      <w:r>
+        <w:rPr>
+          <w:rFonts w:hint="eastAsia"/>
+        </w:rPr>
+        <w:t>1</w:t>
+      </w:r>
+      <w:r>
+        <w:rPr>
+          <w:rFonts w:hint="eastAsia"/>
+        </w:rPr>
+        <w:t>：</w:t>
+      </w:r>
+      <w:r>
+        <w:t>通过评审的《</w:t>
+      </w:r>
+      <w:r>
+        <w:rPr>
+          <w:rFonts w:hint="eastAsia"/>
+        </w:rPr>
+        <w:t>项目</w:t>
+      </w:r>
+      <w:r>
+        <w:t>设计文档</w:t>
+      </w:r>
+      <w:r>
+        <w:t>》</w:t>
+      </w:r>
+      <w:r>
+        <w:rPr>
+          <w:rFonts w:hint="eastAsia"/>
+        </w:rPr>
+        <w:t>。</w:t>
       </w:r>
     </w:p>
     <w:p>
-      <w:r>
-        <w:t>………</w:t>
-      </w:r>
-    </w:p>
-    <w:p/>
-    <w:p>
-      <w:pPr>
-        <w:rPr>
-          <w:b/>
+      <w:pPr>
+        <w:rPr>
+          <w:rFonts w:hint="eastAsia"/>
         </w:rPr>
       </w:pPr>
       <w:r>
         <w:tab/>
       </w:r>
       <w:r>
-        <w:rPr>
-          <w:rFonts w:hint="eastAsia"/>
-          <w:b/>
-        </w:rPr>
-        <w:t>计划</w:t>
-      </w:r>
-      <w:r>
-        <w:rPr>
-          <w:b/>
-        </w:rPr>
-        <w:t>执行检查表</w:t>
+        <w:tab/>
+      </w:r>
+      <w:r>
+        <w:rPr>
+          <w:rFonts w:hint="eastAsia"/>
+        </w:rPr>
+        <w:t>里程碑</w:t>
+      </w:r>
+      <w:r>
+        <w:t>日期：</w:t>
+      </w:r>
+      <w:r>
+        <w:rPr>
+          <w:rFonts w:hint="eastAsia"/>
+        </w:rPr>
+        <w:t>2015</w:t>
+      </w:r>
+      <w:r>
+        <w:rPr>
+          <w:rFonts w:hint="eastAsia"/>
+        </w:rPr>
+        <w:t>年</w:t>
+      </w:r>
+      <w:r>
+        <w:rPr>
+          <w:rFonts w:hint="eastAsia"/>
+        </w:rPr>
+        <w:t>3</w:t>
+      </w:r>
+      <w:r>
+        <w:rPr>
+          <w:rFonts w:hint="eastAsia"/>
+        </w:rPr>
+        <w:t>月</w:t>
+      </w:r>
+      <w:r>
+        <w:rPr>
+          <w:rFonts w:hint="eastAsia"/>
+        </w:rPr>
+        <w:t>12</w:t>
+      </w:r>
+      <w:r>
+        <w:rPr>
+          <w:rFonts w:hint="eastAsia"/>
+        </w:rPr>
+        <w:t>日</w:t>
       </w:r>
     </w:p>
     <w:p>
+      <w:pPr>
+        <w:pStyle w:val="1"/>
+      </w:pPr>
+      <w:r>
+        <w:rPr>
+          <w:rFonts w:hint="eastAsia"/>
+        </w:rPr>
+        <w:t>计划</w:t>
+      </w:r>
+      <w:r>
+        <w:t>执行检查表</w:t>
+      </w:r>
+    </w:p>
+    <w:p>
       <w:r>
         <w:rPr>
           <w:b/>
         </w:rPr>
-        <w:tab/>
-      </w:r>
-      <w:r>
         <w:tab/>
       </w:r>
       <w:r>
@@ -3493,54 +3516,26 @@
       <w:tblPr>
         <w:tblStyle w:val="a4"/>
         <w:tblW w:w="0" w:type="auto"/>
-        <w:tblBorders>
-          <w:left w:val="none" w:sz="0" w:space="0" w:color="auto"/>
-          <w:right w:val="none" w:sz="0" w:space="0" w:color="auto"/>
-        </w:tblBorders>
         <w:tblLook w:val="04A0" w:firstRow="1" w:lastRow="0" w:firstColumn="1" w:lastColumn="0" w:noHBand="0" w:noVBand="1"/>
-        <w:tblPrChange w:id="104" w:author="金翠" w:date="2015-03-22T13:36:00Z">
-          <w:tblPr>
-            <w:tblStyle w:val="a4"/>
-            <w:tblW w:w="0" w:type="auto"/>
-            <w:tblBorders>
-              <w:left w:val="none" w:sz="0" w:space="0" w:color="auto"/>
-              <w:right w:val="none" w:sz="0" w:space="0" w:color="auto"/>
-            </w:tblBorders>
-            <w:tblLook w:val="04A0" w:firstRow="1" w:lastRow="0" w:firstColumn="1" w:lastColumn="0" w:noHBand="0" w:noVBand="1"/>
-          </w:tblPr>
-        </w:tblPrChange>
       </w:tblPr>
       <w:tblGrid>
-        <w:gridCol w:w="1037"/>
-        <w:gridCol w:w="1037"/>
-        <w:gridCol w:w="1037"/>
-        <w:gridCol w:w="1037"/>
-        <w:gridCol w:w="1037"/>
-        <w:gridCol w:w="1037"/>
-        <w:gridCol w:w="1037"/>
-        <w:gridCol w:w="1037"/>
-        <w:tblGridChange w:id="105">
-          <w:tblGrid>
-            <w:gridCol w:w="1037"/>
-            <w:gridCol w:w="1037"/>
-            <w:gridCol w:w="1037"/>
-            <w:gridCol w:w="1037"/>
-            <w:gridCol w:w="1037"/>
-            <w:gridCol w:w="1037"/>
-            <w:gridCol w:w="1037"/>
-            <w:gridCol w:w="1037"/>
-          </w:tblGrid>
-        </w:tblGridChange>
+        <w:gridCol w:w="946"/>
+        <w:gridCol w:w="966"/>
+        <w:gridCol w:w="1005"/>
+        <w:gridCol w:w="1226"/>
+        <w:gridCol w:w="798"/>
+        <w:gridCol w:w="1301"/>
+        <w:gridCol w:w="1079"/>
+        <w:gridCol w:w="985"/>
       </w:tblGrid>
       <w:tr>
         <w:tc>
           <w:tcPr>
-            <w:tcW w:w="1037" w:type="dxa"/>
-            <w:tcPrChange w:id="106" w:author="金翠" w:date="2015-03-22T13:36:00Z">
-              <w:tcPr>
-                <w:tcW w:w="1037" w:type="dxa"/>
-              </w:tcPr>
-            </w:tcPrChange>
+            <w:tcW w:w="946" w:type="dxa"/>
+            <w:tcBorders>
+              <w:left w:val="nil"/>
+              <w:bottom w:val="single" w:sz="4" w:space="0" w:color="auto"/>
+            </w:tcBorders>
           </w:tcPr>
           <w:p>
             <w:pPr>
@@ -3560,12 +3555,10 @@
         </w:tc>
         <w:tc>
           <w:tcPr>
-            <w:tcW w:w="1037" w:type="dxa"/>
-            <w:tcPrChange w:id="107" w:author="金翠" w:date="2015-03-22T13:36:00Z">
-              <w:tcPr>
-                <w:tcW w:w="1037" w:type="dxa"/>
-              </w:tcPr>
-            </w:tcPrChange>
+            <w:tcW w:w="966" w:type="dxa"/>
+            <w:tcBorders>
+              <w:bottom w:val="single" w:sz="4" w:space="0" w:color="auto"/>
+            </w:tcBorders>
           </w:tcPr>
           <w:p>
             <w:pPr>
@@ -3591,12 +3584,10 @@
         </w:tc>
         <w:tc>
           <w:tcPr>
-            <w:tcW w:w="1037" w:type="dxa"/>
-            <w:tcPrChange w:id="108" w:author="金翠" w:date="2015-03-22T13:36:00Z">
-              <w:tcPr>
-                <w:tcW w:w="1037" w:type="dxa"/>
-              </w:tcPr>
-            </w:tcPrChange>
+            <w:tcW w:w="1005" w:type="dxa"/>
+            <w:tcBorders>
+              <w:bottom w:val="single" w:sz="4" w:space="0" w:color="auto"/>
+            </w:tcBorders>
           </w:tcPr>
           <w:p>
             <w:pPr>
@@ -3622,84 +3613,127 @@
         </w:tc>
         <w:tc>
           <w:tcPr>
-            <w:tcW w:w="1037" w:type="dxa"/>
-            <w:tcPrChange w:id="109" w:author="金翠" w:date="2015-03-22T13:36:00Z">
-              <w:tcPr>
-                <w:tcW w:w="1037" w:type="dxa"/>
-              </w:tcPr>
-            </w:tcPrChange>
-          </w:tcPr>
-          <w:p>
-            <w:pPr>
-              <w:jc w:val="center"/>
-              <w:rPr>
-                <w:b/>
-              </w:rPr>
-            </w:pPr>
-          </w:p>
-        </w:tc>
-        <w:tc>
-          <w:tcPr>
-            <w:tcW w:w="1037" w:type="dxa"/>
-            <w:tcPrChange w:id="110" w:author="金翠" w:date="2015-03-22T13:36:00Z">
-              <w:tcPr>
-                <w:tcW w:w="1037" w:type="dxa"/>
-              </w:tcPr>
-            </w:tcPrChange>
-          </w:tcPr>
-          <w:p>
-            <w:pPr>
-              <w:jc w:val="center"/>
-              <w:rPr>
-                <w:b/>
-              </w:rPr>
-            </w:pPr>
-          </w:p>
-        </w:tc>
-        <w:tc>
-          <w:tcPr>
-            <w:tcW w:w="1037" w:type="dxa"/>
-            <w:tcPrChange w:id="111" w:author="金翠" w:date="2015-03-22T13:36:00Z">
-              <w:tcPr>
-                <w:tcW w:w="1037" w:type="dxa"/>
-              </w:tcPr>
-            </w:tcPrChange>
-          </w:tcPr>
-          <w:p>
-            <w:pPr>
-              <w:jc w:val="center"/>
-              <w:rPr>
-                <w:b/>
-              </w:rPr>
-            </w:pPr>
-          </w:p>
-        </w:tc>
-        <w:tc>
-          <w:tcPr>
-            <w:tcW w:w="1037" w:type="dxa"/>
-            <w:tcPrChange w:id="112" w:author="金翠" w:date="2015-03-22T13:36:00Z">
-              <w:tcPr>
-                <w:tcW w:w="1037" w:type="dxa"/>
-              </w:tcPr>
-            </w:tcPrChange>
-          </w:tcPr>
-          <w:p>
-            <w:pPr>
-              <w:jc w:val="center"/>
-              <w:rPr>
-                <w:b/>
-              </w:rPr>
-            </w:pPr>
-          </w:p>
-        </w:tc>
-        <w:tc>
-          <w:tcPr>
-            <w:tcW w:w="1037" w:type="dxa"/>
-            <w:tcPrChange w:id="113" w:author="金翠" w:date="2015-03-22T13:36:00Z">
-              <w:tcPr>
-                <w:tcW w:w="1037" w:type="dxa"/>
-              </w:tcPr>
-            </w:tcPrChange>
+            <w:tcW w:w="1226" w:type="dxa"/>
+            <w:tcBorders>
+              <w:bottom w:val="single" w:sz="4" w:space="0" w:color="auto"/>
+            </w:tcBorders>
+          </w:tcPr>
+          <w:p>
+            <w:pPr>
+              <w:jc w:val="center"/>
+              <w:rPr>
+                <w:b/>
+              </w:rPr>
+            </w:pPr>
+            <w:r>
+              <w:rPr>
+                <w:rFonts w:hint="eastAsia"/>
+                <w:b/>
+              </w:rPr>
+              <w:t>Day</w:t>
+            </w:r>
+            <w:r>
+              <w:rPr>
+                <w:b/>
+              </w:rPr>
+              <w:t>4~5</w:t>
+            </w:r>
+          </w:p>
+        </w:tc>
+        <w:tc>
+          <w:tcPr>
+            <w:tcW w:w="798" w:type="dxa"/>
+            <w:tcBorders>
+              <w:bottom w:val="single" w:sz="4" w:space="0" w:color="auto"/>
+            </w:tcBorders>
+          </w:tcPr>
+          <w:p>
+            <w:pPr>
+              <w:jc w:val="center"/>
+              <w:rPr>
+                <w:b/>
+              </w:rPr>
+            </w:pPr>
+            <w:r>
+              <w:rPr>
+                <w:rFonts w:hint="eastAsia"/>
+                <w:b/>
+              </w:rPr>
+              <w:t>Day</w:t>
+            </w:r>
+            <w:r>
+              <w:rPr>
+                <w:b/>
+              </w:rPr>
+              <w:t>5</w:t>
+            </w:r>
+          </w:p>
+        </w:tc>
+        <w:tc>
+          <w:tcPr>
+            <w:tcW w:w="1301" w:type="dxa"/>
+            <w:tcBorders>
+              <w:bottom w:val="single" w:sz="4" w:space="0" w:color="auto"/>
+            </w:tcBorders>
+          </w:tcPr>
+          <w:p>
+            <w:pPr>
+              <w:jc w:val="center"/>
+              <w:rPr>
+                <w:b/>
+              </w:rPr>
+            </w:pPr>
+            <w:r>
+              <w:rPr>
+                <w:rFonts w:hint="eastAsia"/>
+                <w:b/>
+              </w:rPr>
+              <w:t>Day</w:t>
+            </w:r>
+            <w:r>
+              <w:rPr>
+                <w:b/>
+              </w:rPr>
+              <w:t>5~10</w:t>
+            </w:r>
+          </w:p>
+        </w:tc>
+        <w:tc>
+          <w:tcPr>
+            <w:tcW w:w="1079" w:type="dxa"/>
+            <w:tcBorders>
+              <w:bottom w:val="single" w:sz="4" w:space="0" w:color="auto"/>
+            </w:tcBorders>
+          </w:tcPr>
+          <w:p>
+            <w:pPr>
+              <w:jc w:val="center"/>
+              <w:rPr>
+                <w:b/>
+              </w:rPr>
+            </w:pPr>
+            <w:r>
+              <w:rPr>
+                <w:rFonts w:hint="eastAsia"/>
+                <w:b/>
+              </w:rPr>
+              <w:t>Day</w:t>
+            </w:r>
+            <w:r>
+              <w:rPr>
+                <w:b/>
+              </w:rPr>
+              <w:t>10~13</w:t>
+            </w:r>
+          </w:p>
+        </w:tc>
+        <w:tc>
+          <w:tcPr>
+            <w:tcW w:w="985" w:type="dxa"/>
+            <w:tcBorders>
+              <w:bottom w:val="single" w:sz="4" w:space="0" w:color="auto"/>
+              <w:right w:val="nil"/>
+            </w:tcBorders>
           </w:tcPr>
           <w:p>
             <w:pPr>
@@ -3727,12 +3761,10 @@
       <w:tr>
         <w:tc>
           <w:tcPr>
-            <w:tcW w:w="1037" w:type="dxa"/>
-            <w:tcPrChange w:id="114" w:author="金翠" w:date="2015-03-22T13:36:00Z">
-              <w:tcPr>
-                <w:tcW w:w="1037" w:type="dxa"/>
-              </w:tcPr>
-            </w:tcPrChange>
+            <w:tcW w:w="946" w:type="dxa"/>
+            <w:tcBorders>
+              <w:left w:val="nil"/>
+            </w:tcBorders>
           </w:tcPr>
           <w:p>
             <w:pPr>
@@ -3748,91 +3780,257 @@
         </w:tc>
         <w:tc>
           <w:tcPr>
-            <w:tcW w:w="1037" w:type="dxa"/>
-            <w:tcPrChange w:id="115" w:author="金翠" w:date="2015-03-22T13:36:00Z">
-              <w:tcPr>
-                <w:tcW w:w="1037" w:type="dxa"/>
-              </w:tcPr>
-            </w:tcPrChange>
-          </w:tcPr>
-          <w:p/>
-        </w:tc>
-        <w:tc>
-          <w:tcPr>
-            <w:tcW w:w="1037" w:type="dxa"/>
-            <w:tcPrChange w:id="116" w:author="金翠" w:date="2015-03-22T13:36:00Z">
-              <w:tcPr>
-                <w:tcW w:w="1037" w:type="dxa"/>
-              </w:tcPr>
-            </w:tcPrChange>
-          </w:tcPr>
-          <w:p/>
-        </w:tc>
-        <w:tc>
-          <w:tcPr>
-            <w:tcW w:w="1037" w:type="dxa"/>
-            <w:tcPrChange w:id="117" w:author="金翠" w:date="2015-03-22T13:36:00Z">
-              <w:tcPr>
-                <w:tcW w:w="1037" w:type="dxa"/>
-              </w:tcPr>
-            </w:tcPrChange>
-          </w:tcPr>
-          <w:p/>
-        </w:tc>
-        <w:tc>
-          <w:tcPr>
-            <w:tcW w:w="1037" w:type="dxa"/>
-            <w:tcPrChange w:id="118" w:author="金翠" w:date="2015-03-22T13:36:00Z">
-              <w:tcPr>
-                <w:tcW w:w="1037" w:type="dxa"/>
-              </w:tcPr>
-            </w:tcPrChange>
-          </w:tcPr>
-          <w:p/>
-        </w:tc>
-        <w:tc>
-          <w:tcPr>
-            <w:tcW w:w="1037" w:type="dxa"/>
-            <w:tcPrChange w:id="119" w:author="金翠" w:date="2015-03-22T13:36:00Z">
-              <w:tcPr>
-                <w:tcW w:w="1037" w:type="dxa"/>
-              </w:tcPr>
-            </w:tcPrChange>
-          </w:tcPr>
-          <w:p/>
-        </w:tc>
-        <w:tc>
-          <w:tcPr>
-            <w:tcW w:w="1037" w:type="dxa"/>
-            <w:tcPrChange w:id="120" w:author="金翠" w:date="2015-03-22T13:36:00Z">
-              <w:tcPr>
-                <w:tcW w:w="1037" w:type="dxa"/>
-              </w:tcPr>
-            </w:tcPrChange>
-          </w:tcPr>
-          <w:p/>
-        </w:tc>
-        <w:tc>
-          <w:tcPr>
-            <w:tcW w:w="1037" w:type="dxa"/>
-            <w:tcPrChange w:id="121" w:author="金翠" w:date="2015-03-22T13:36:00Z">
-              <w:tcPr>
-                <w:tcW w:w="1037" w:type="dxa"/>
-              </w:tcPr>
-            </w:tcPrChange>
-          </w:tcPr>
-          <w:p/>
+            <w:tcW w:w="966" w:type="dxa"/>
+            <w:vMerge w:val="restart"/>
+          </w:tcPr>
+          <w:p>
+            <w:pPr>
+              <w:rPr>
+                <w:rFonts w:hint="eastAsia"/>
+              </w:rPr>
+            </w:pPr>
+            <w:r>
+              <w:rPr>
+                <w:rFonts w:hint="eastAsia"/>
+              </w:rPr>
+              <w:t>项目范围</w:t>
+            </w:r>
+            <w:r>
+              <w:t>会议记录</w:t>
+            </w:r>
+            <w:r>
+              <w:rPr>
+                <w:rFonts w:hint="eastAsia"/>
+              </w:rPr>
+              <w:t>,</w:t>
+            </w:r>
+            <w:r>
+              <w:rPr>
+                <w:rFonts w:hint="eastAsia"/>
+              </w:rPr>
+              <w:t>《迭代一</w:t>
+            </w:r>
+            <w:r>
+              <w:t>项目计划文档</w:t>
+            </w:r>
+            <w:r>
+              <w:rPr>
+                <w:rFonts w:hint="eastAsia"/>
+              </w:rPr>
+              <w:t>》</w:t>
+            </w:r>
+          </w:p>
+        </w:tc>
+        <w:tc>
+          <w:tcPr>
+            <w:tcW w:w="1005" w:type="dxa"/>
+            <w:vMerge w:val="restart"/>
+          </w:tcPr>
+          <w:p>
+            <w:pPr>
+              <w:rPr>
+                <w:rFonts w:hint="eastAsia"/>
+              </w:rPr>
+            </w:pPr>
+            <w:r>
+              <w:rPr>
+                <w:rFonts w:hint="eastAsia"/>
+              </w:rPr>
+              <w:t>界面</w:t>
+            </w:r>
+            <w:r>
+              <w:t>设计原型图，《</w:t>
+            </w:r>
+            <w:r>
+              <w:rPr>
+                <w:rFonts w:hint="eastAsia"/>
+              </w:rPr>
+              <w:t>需求</w:t>
+            </w:r>
+            <w:r>
+              <w:t>规格说明》</w:t>
+            </w:r>
+            <w:r>
+              <w:rPr>
+                <w:rFonts w:hint="eastAsia"/>
+              </w:rPr>
+              <w:t>初稿</w:t>
+            </w:r>
+          </w:p>
+        </w:tc>
+        <w:tc>
+          <w:tcPr>
+            <w:tcW w:w="1226" w:type="dxa"/>
+            <w:vMerge w:val="restart"/>
+          </w:tcPr>
+          <w:p>
+            <w:pPr>
+              <w:rPr>
+                <w:rFonts w:hint="eastAsia"/>
+              </w:rPr>
+            </w:pPr>
+            <w:r>
+              <w:rPr>
+                <w:rFonts w:hint="eastAsia"/>
+              </w:rPr>
+              <w:t>体系</w:t>
+            </w:r>
+            <w:r>
+              <w:t>结构设计包图，逻辑解决方案图，通过评审的《</w:t>
+            </w:r>
+            <w:r>
+              <w:rPr>
+                <w:rFonts w:hint="eastAsia"/>
+              </w:rPr>
+              <w:t>项目</w:t>
+            </w:r>
+            <w:r>
+              <w:t>设计文档》</w:t>
+            </w:r>
+          </w:p>
+        </w:tc>
+        <w:tc>
+          <w:tcPr>
+            <w:tcW w:w="798" w:type="dxa"/>
+          </w:tcPr>
+          <w:p>
+            <w:pPr>
+              <w:rPr>
+                <w:rFonts w:hint="eastAsia"/>
+              </w:rPr>
+            </w:pPr>
+            <w:r>
+              <w:rPr>
+                <w:rFonts w:hint="eastAsia"/>
+              </w:rPr>
+              <w:t>纳入</w:t>
+            </w:r>
+            <w:r>
+              <w:rPr>
+                <w:rFonts w:hint="eastAsia"/>
+              </w:rPr>
+              <w:t>svn</w:t>
+            </w:r>
+            <w:r>
+              <w:rPr>
+                <w:rFonts w:hint="eastAsia"/>
+              </w:rPr>
+              <w:t>配置</w:t>
+            </w:r>
+            <w:r>
+              <w:t>管理的</w:t>
+            </w:r>
+            <w:r>
+              <w:t>CSE</w:t>
+            </w:r>
+            <w:r>
+              <w:t>工程</w:t>
+            </w:r>
+          </w:p>
+        </w:tc>
+        <w:tc>
+          <w:tcPr>
+            <w:tcW w:w="1301" w:type="dxa"/>
+            <w:vMerge w:val="restart"/>
+          </w:tcPr>
+          <w:p>
+            <w:pPr>
+              <w:rPr>
+                <w:rFonts w:hint="eastAsia"/>
+              </w:rPr>
+            </w:pPr>
+            <w:r>
+              <w:rPr>
+                <w:rFonts w:hint="eastAsia"/>
+              </w:rPr>
+              <w:t>可</w:t>
+            </w:r>
+            <w:r>
+              <w:t>运行的</w:t>
+            </w:r>
+            <w:r>
+              <w:rPr>
+                <w:rFonts w:hint="eastAsia"/>
+              </w:rPr>
+              <w:t>可</w:t>
+            </w:r>
+            <w:r>
+              <w:t>正常连接服务器端的</w:t>
+            </w:r>
+            <w:r>
+              <w:rPr>
+                <w:rFonts w:hint="eastAsia"/>
+              </w:rPr>
+              <w:t>客户端</w:t>
+            </w:r>
+            <w:r>
+              <w:t>程序</w:t>
+            </w:r>
+          </w:p>
+        </w:tc>
+        <w:tc>
+          <w:tcPr>
+            <w:tcW w:w="1079" w:type="dxa"/>
+          </w:tcPr>
+          <w:p>
+            <w:pPr>
+              <w:rPr>
+                <w:rFonts w:hint="eastAsia"/>
+              </w:rPr>
+            </w:pPr>
+            <w:r>
+              <w:rPr>
+                <w:rFonts w:hint="eastAsia"/>
+              </w:rPr>
+              <w:t>优化</w:t>
+            </w:r>
+            <w:r>
+              <w:t>的人机交互设计图</w:t>
+            </w:r>
+          </w:p>
+        </w:tc>
+        <w:tc>
+          <w:tcPr>
+            <w:tcW w:w="985" w:type="dxa"/>
+            <w:vMerge w:val="restart"/>
+            <w:tcBorders>
+              <w:right w:val="nil"/>
+            </w:tcBorders>
+          </w:tcPr>
+          <w:p>
+            <w:pPr>
+              <w:rPr>
+                <w:rFonts w:hint="eastAsia"/>
+              </w:rPr>
+            </w:pPr>
+            <w:r>
+              <w:rPr>
+                <w:rFonts w:hint="eastAsia"/>
+              </w:rPr>
+              <w:t>迭代一</w:t>
+            </w:r>
+            <w:r>
+              <w:t>计划执行记录和《</w:t>
+            </w:r>
+            <w:r>
+              <w:rPr>
+                <w:rFonts w:hint="eastAsia"/>
+              </w:rPr>
+              <w:t>迭代二</w:t>
+            </w:r>
+            <w:r>
+              <w:t>项目计划》</w:t>
+            </w:r>
+          </w:p>
         </w:tc>
       </w:tr>
       <w:tr>
         <w:tc>
           <w:tcPr>
-            <w:tcW w:w="1037" w:type="dxa"/>
-            <w:tcPrChange w:id="122" w:author="金翠" w:date="2015-03-22T13:36:00Z">
-              <w:tcPr>
-                <w:tcW w:w="1037" w:type="dxa"/>
-              </w:tcPr>
-            </w:tcPrChange>
+            <w:tcW w:w="946" w:type="dxa"/>
+            <w:tcBorders>
+              <w:left w:val="nil"/>
+            </w:tcBorders>
           </w:tcPr>
           <w:p>
             <w:pPr>
@@ -3851,78 +4049,122 @@
         </w:tc>
         <w:tc>
           <w:tcPr>
-            <w:tcW w:w="1037" w:type="dxa"/>
-            <w:tcPrChange w:id="123" w:author="金翠" w:date="2015-03-22T13:36:00Z">
-              <w:tcPr>
-                <w:tcW w:w="1037" w:type="dxa"/>
-              </w:tcPr>
-            </w:tcPrChange>
+            <w:tcW w:w="966" w:type="dxa"/>
+            <w:vMerge/>
           </w:tcPr>
           <w:p/>
         </w:tc>
         <w:tc>
           <w:tcPr>
-            <w:tcW w:w="1037" w:type="dxa"/>
-            <w:tcPrChange w:id="124" w:author="金翠" w:date="2015-03-22T13:36:00Z">
-              <w:tcPr>
-                <w:tcW w:w="1037" w:type="dxa"/>
-              </w:tcPr>
-            </w:tcPrChange>
+            <w:tcW w:w="1005" w:type="dxa"/>
+            <w:vMerge/>
           </w:tcPr>
           <w:p/>
         </w:tc>
         <w:tc>
           <w:tcPr>
-            <w:tcW w:w="1037" w:type="dxa"/>
-            <w:tcPrChange w:id="125" w:author="金翠" w:date="2015-03-22T13:36:00Z">
-              <w:tcPr>
-                <w:tcW w:w="1037" w:type="dxa"/>
-              </w:tcPr>
-            </w:tcPrChange>
+            <w:tcW w:w="1226" w:type="dxa"/>
+            <w:vMerge/>
+          </w:tcPr>
+          <w:p>
+            <w:pPr>
+              <w:rPr>
+                <w:rFonts w:hint="eastAsia"/>
+              </w:rPr>
+            </w:pPr>
+          </w:p>
+        </w:tc>
+        <w:tc>
+          <w:tcPr>
+            <w:tcW w:w="798" w:type="dxa"/>
+            <w:vMerge w:val="restart"/>
+          </w:tcPr>
+          <w:p>
+            <w:pPr>
+              <w:rPr>
+                <w:rFonts w:hint="eastAsia"/>
+              </w:rPr>
+            </w:pPr>
+            <w:r>
+              <w:rPr>
+                <w:rFonts w:hint="eastAsia"/>
+              </w:rPr>
+              <w:t>通过</w:t>
+            </w:r>
+            <w:r>
+              <w:t>评审的《</w:t>
+            </w:r>
+            <w:r>
+              <w:rPr>
+                <w:rFonts w:hint="eastAsia"/>
+              </w:rPr>
+              <w:t>项目</w:t>
+            </w:r>
+            <w:r>
+              <w:t>单元测试》</w:t>
+            </w:r>
+            <w:r>
+              <w:rPr>
+                <w:rFonts w:hint="eastAsia"/>
+              </w:rPr>
+              <w:t>和</w:t>
+            </w:r>
+            <w:r>
+              <w:t>《</w:t>
+            </w:r>
+            <w:r>
+              <w:rPr>
+                <w:rFonts w:hint="eastAsia"/>
+              </w:rPr>
+              <w:t>项目</w:t>
+            </w:r>
+            <w:r>
+              <w:t>集成测试文档》</w:t>
+            </w:r>
+          </w:p>
+        </w:tc>
+        <w:tc>
+          <w:tcPr>
+            <w:tcW w:w="1301" w:type="dxa"/>
+            <w:vMerge/>
           </w:tcPr>
           <w:p/>
         </w:tc>
         <w:tc>
           <w:tcPr>
-            <w:tcW w:w="1037" w:type="dxa"/>
-            <w:tcPrChange w:id="126" w:author="金翠" w:date="2015-03-22T13:36:00Z">
-              <w:tcPr>
-                <w:tcW w:w="1037" w:type="dxa"/>
-              </w:tcPr>
-            </w:tcPrChange>
-          </w:tcPr>
-          <w:p/>
-        </w:tc>
-        <w:tc>
-          <w:tcPr>
-            <w:tcW w:w="1037" w:type="dxa"/>
-            <w:tcPrChange w:id="127" w:author="金翠" w:date="2015-03-22T13:36:00Z">
-              <w:tcPr>
-                <w:tcW w:w="1037" w:type="dxa"/>
-              </w:tcPr>
-            </w:tcPrChange>
-          </w:tcPr>
-          <w:p/>
-        </w:tc>
-        <w:tc>
-          <w:tcPr>
-            <w:tcW w:w="1037" w:type="dxa"/>
-            <w:tcPrChange w:id="128" w:author="金翠" w:date="2015-03-22T13:36:00Z">
-              <w:tcPr>
-                <w:tcW w:w="1037" w:type="dxa"/>
-              </w:tcPr>
-            </w:tcPrChange>
-          </w:tcPr>
-          <w:p/>
-        </w:tc>
-        <w:tc>
-          <w:tcPr>
-            <w:tcW w:w="1037" w:type="dxa"/>
-            <w:tcPrChange w:id="129" w:author="金翠" w:date="2015-03-22T13:36:00Z">
-              <w:tcPr>
-                <w:tcW w:w="1037" w:type="dxa"/>
-              </w:tcPr>
-            </w:tcPrChange>
+            <w:tcW w:w="1079" w:type="dxa"/>
+            <w:vMerge w:val="restart"/>
+          </w:tcPr>
+          <w:p>
+            <w:pPr>
+              <w:rPr>
+                <w:rFonts w:hint="eastAsia"/>
+              </w:rPr>
+            </w:pPr>
+            <w:r>
+              <w:rPr>
+                <w:rFonts w:hint="eastAsia"/>
+              </w:rPr>
+              <w:t>系统</w:t>
+            </w:r>
+            <w:r>
+              <w:t>测试报告</w:t>
+            </w:r>
+            <w:r>
+              <w:rPr>
+                <w:rFonts w:hint="eastAsia"/>
+              </w:rPr>
+              <w:t>文档</w:t>
+            </w:r>
+          </w:p>
+        </w:tc>
+        <w:tc>
+          <w:tcPr>
+            <w:tcW w:w="985" w:type="dxa"/>
+            <w:vMerge/>
+            <w:tcBorders>
+              <w:right w:val="nil"/>
+            </w:tcBorders>
           </w:tcPr>
           <w:p/>
         </w:tc>
@@ -3930,12 +4172,10 @@
       <w:tr>
         <w:tc>
           <w:tcPr>
-            <w:tcW w:w="1037" w:type="dxa"/>
-            <w:tcPrChange w:id="130" w:author="金翠" w:date="2015-03-22T13:36:00Z">
-              <w:tcPr>
-                <w:tcW w:w="1037" w:type="dxa"/>
-              </w:tcPr>
-            </w:tcPrChange>
+            <w:tcW w:w="946" w:type="dxa"/>
+            <w:tcBorders>
+              <w:left w:val="nil"/>
+            </w:tcBorders>
           </w:tcPr>
           <w:p>
             <w:pPr>
@@ -3951,78 +4191,107 @@
         </w:tc>
         <w:tc>
           <w:tcPr>
-            <w:tcW w:w="1037" w:type="dxa"/>
-            <w:tcPrChange w:id="131" w:author="金翠" w:date="2015-03-22T13:36:00Z">
-              <w:tcPr>
-                <w:tcW w:w="1037" w:type="dxa"/>
-              </w:tcPr>
-            </w:tcPrChange>
+            <w:tcW w:w="966" w:type="dxa"/>
+            <w:vMerge/>
           </w:tcPr>
           <w:p/>
         </w:tc>
         <w:tc>
           <w:tcPr>
-            <w:tcW w:w="1037" w:type="dxa"/>
-            <w:tcPrChange w:id="132" w:author="金翠" w:date="2015-03-22T13:36:00Z">
-              <w:tcPr>
-                <w:tcW w:w="1037" w:type="dxa"/>
-              </w:tcPr>
-            </w:tcPrChange>
+            <w:tcW w:w="1005" w:type="dxa"/>
+            <w:vMerge w:val="restart"/>
+          </w:tcPr>
+          <w:p>
+            <w:pPr>
+              <w:rPr>
+                <w:rFonts w:hint="eastAsia"/>
+              </w:rPr>
+            </w:pPr>
+            <w:r>
+              <w:rPr>
+                <w:rFonts w:hint="eastAsia"/>
+              </w:rPr>
+              <w:t>通过</w:t>
+            </w:r>
+            <w:r>
+              <w:t>评审的《</w:t>
+            </w:r>
+            <w:r>
+              <w:rPr>
+                <w:rFonts w:hint="eastAsia"/>
+              </w:rPr>
+              <w:t>需求</w:t>
+            </w:r>
+            <w:r>
+              <w:t>规格说明》</w:t>
+            </w:r>
+          </w:p>
+        </w:tc>
+        <w:tc>
+          <w:tcPr>
+            <w:tcW w:w="1226" w:type="dxa"/>
+            <w:vMerge/>
           </w:tcPr>
           <w:p/>
         </w:tc>
         <w:tc>
           <w:tcPr>
-            <w:tcW w:w="1037" w:type="dxa"/>
-            <w:tcPrChange w:id="133" w:author="金翠" w:date="2015-03-22T13:36:00Z">
-              <w:tcPr>
-                <w:tcW w:w="1037" w:type="dxa"/>
-              </w:tcPr>
-            </w:tcPrChange>
+            <w:tcW w:w="798" w:type="dxa"/>
+            <w:vMerge/>
+          </w:tcPr>
+          <w:p>
+            <w:pPr>
+              <w:rPr>
+                <w:rFonts w:hint="eastAsia"/>
+              </w:rPr>
+            </w:pPr>
+          </w:p>
+        </w:tc>
+        <w:tc>
+          <w:tcPr>
+            <w:tcW w:w="1301" w:type="dxa"/>
+            <w:vMerge w:val="restart"/>
+          </w:tcPr>
+          <w:p>
+            <w:pPr>
+              <w:rPr>
+                <w:rFonts w:hint="eastAsia"/>
+              </w:rPr>
+            </w:pPr>
+            <w:r>
+              <w:rPr>
+                <w:rFonts w:hint="eastAsia"/>
+              </w:rPr>
+              <w:t>可</w:t>
+            </w:r>
+            <w:r>
+              <w:t>运行的，</w:t>
+            </w:r>
+            <w:r>
+              <w:rPr>
+                <w:rFonts w:hint="eastAsia"/>
+              </w:rPr>
+              <w:t>可</w:t>
+            </w:r>
+            <w:r>
+              <w:t>正常连接数据库的服务器端程序</w:t>
+            </w:r>
+          </w:p>
+        </w:tc>
+        <w:tc>
+          <w:tcPr>
+            <w:tcW w:w="1079" w:type="dxa"/>
+            <w:vMerge/>
           </w:tcPr>
           <w:p/>
         </w:tc>
         <w:tc>
           <w:tcPr>
-            <w:tcW w:w="1037" w:type="dxa"/>
-            <w:tcPrChange w:id="134" w:author="金翠" w:date="2015-03-22T13:36:00Z">
-              <w:tcPr>
-                <w:tcW w:w="1037" w:type="dxa"/>
-              </w:tcPr>
-            </w:tcPrChange>
-          </w:tcPr>
-          <w:p/>
-        </w:tc>
-        <w:tc>
-          <w:tcPr>
-            <w:tcW w:w="1037" w:type="dxa"/>
-            <w:tcPrChange w:id="135" w:author="金翠" w:date="2015-03-22T13:36:00Z">
-              <w:tcPr>
-                <w:tcW w:w="1037" w:type="dxa"/>
-              </w:tcPr>
-            </w:tcPrChange>
-          </w:tcPr>
-          <w:p/>
-        </w:tc>
-        <w:tc>
-          <w:tcPr>
-            <w:tcW w:w="1037" w:type="dxa"/>
-            <w:tcPrChange w:id="136" w:author="金翠" w:date="2015-03-22T13:36:00Z">
-              <w:tcPr>
-                <w:tcW w:w="1037" w:type="dxa"/>
-              </w:tcPr>
-            </w:tcPrChange>
-          </w:tcPr>
-          <w:p/>
-        </w:tc>
-        <w:tc>
-          <w:tcPr>
-            <w:tcW w:w="1037" w:type="dxa"/>
-            <w:tcPrChange w:id="137" w:author="金翠" w:date="2015-03-22T13:36:00Z">
-              <w:tcPr>
-                <w:tcW w:w="1037" w:type="dxa"/>
-              </w:tcPr>
-            </w:tcPrChange>
+            <w:tcW w:w="985" w:type="dxa"/>
+            <w:vMerge/>
+            <w:tcBorders>
+              <w:right w:val="nil"/>
+            </w:tcBorders>
           </w:tcPr>
           <w:p/>
         </w:tc>
@@ -4030,12 +4299,10 @@
       <w:tr>
         <w:tc>
           <w:tcPr>
-            <w:tcW w:w="1037" w:type="dxa"/>
-            <w:tcPrChange w:id="138" w:author="金翠" w:date="2015-03-22T13:36:00Z">
-              <w:tcPr>
-                <w:tcW w:w="1037" w:type="dxa"/>
-              </w:tcPr>
-            </w:tcPrChange>
+            <w:tcW w:w="946" w:type="dxa"/>
+            <w:tcBorders>
+              <w:left w:val="nil"/>
+            </w:tcBorders>
           </w:tcPr>
           <w:p>
             <w:pPr>
@@ -4051,87 +4318,67 @@
         </w:tc>
         <w:tc>
           <w:tcPr>
-            <w:tcW w:w="1037" w:type="dxa"/>
-            <w:tcPrChange w:id="139" w:author="金翠" w:date="2015-03-22T13:36:00Z">
-              <w:tcPr>
-                <w:tcW w:w="1037" w:type="dxa"/>
-              </w:tcPr>
-            </w:tcPrChange>
+            <w:tcW w:w="966" w:type="dxa"/>
+            <w:vMerge/>
           </w:tcPr>
           <w:p/>
         </w:tc>
         <w:tc>
           <w:tcPr>
-            <w:tcW w:w="1037" w:type="dxa"/>
-            <w:tcPrChange w:id="140" w:author="金翠" w:date="2015-03-22T13:36:00Z">
-              <w:tcPr>
-                <w:tcW w:w="1037" w:type="dxa"/>
-              </w:tcPr>
-            </w:tcPrChange>
+            <w:tcW w:w="1005" w:type="dxa"/>
+            <w:vMerge/>
           </w:tcPr>
           <w:p/>
         </w:tc>
         <w:tc>
           <w:tcPr>
-            <w:tcW w:w="1037" w:type="dxa"/>
-            <w:tcPrChange w:id="141" w:author="金翠" w:date="2015-03-22T13:36:00Z">
-              <w:tcPr>
-                <w:tcW w:w="1037" w:type="dxa"/>
-              </w:tcPr>
-            </w:tcPrChange>
+            <w:tcW w:w="1226" w:type="dxa"/>
+            <w:vMerge/>
           </w:tcPr>
           <w:p/>
         </w:tc>
         <w:tc>
           <w:tcPr>
-            <w:tcW w:w="1037" w:type="dxa"/>
-            <w:tcPrChange w:id="142" w:author="金翠" w:date="2015-03-22T13:36:00Z">
-              <w:tcPr>
-                <w:tcW w:w="1037" w:type="dxa"/>
-              </w:tcPr>
-            </w:tcPrChange>
+            <w:tcW w:w="798" w:type="dxa"/>
+            <w:vMerge/>
           </w:tcPr>
           <w:p/>
         </w:tc>
         <w:tc>
           <w:tcPr>
-            <w:tcW w:w="1037" w:type="dxa"/>
-            <w:tcPrChange w:id="143" w:author="金翠" w:date="2015-03-22T13:36:00Z">
-              <w:tcPr>
-                <w:tcW w:w="1037" w:type="dxa"/>
-              </w:tcPr>
-            </w:tcPrChange>
+            <w:tcW w:w="1301" w:type="dxa"/>
+            <w:vMerge/>
           </w:tcPr>
           <w:p/>
         </w:tc>
         <w:tc>
           <w:tcPr>
-            <w:tcW w:w="1037" w:type="dxa"/>
-            <w:tcPrChange w:id="144" w:author="金翠" w:date="2015-03-22T13:36:00Z">
-              <w:tcPr>
-                <w:tcW w:w="1037" w:type="dxa"/>
-              </w:tcPr>
-            </w:tcPrChange>
+            <w:tcW w:w="1079" w:type="dxa"/>
+            <w:vMerge/>
           </w:tcPr>
           <w:p/>
         </w:tc>
         <w:tc>
           <w:tcPr>
-            <w:tcW w:w="1037" w:type="dxa"/>
-            <w:tcPrChange w:id="145" w:author="金翠" w:date="2015-03-22T13:36:00Z">
-              <w:tcPr>
-                <w:tcW w:w="1037" w:type="dxa"/>
-              </w:tcPr>
-            </w:tcPrChange>
+            <w:tcW w:w="985" w:type="dxa"/>
+            <w:vMerge/>
+            <w:tcBorders>
+              <w:right w:val="nil"/>
+            </w:tcBorders>
           </w:tcPr>
           <w:p/>
         </w:tc>
       </w:tr>
     </w:tbl>
     <w:p/>
+    <w:p>
+      <w:pPr>
+        <w:rPr>
+          <w:rFonts w:hint="eastAsia"/>
+        </w:rPr>
+      </w:pPr>
+    </w:p>
     <w:sectPr>
-      <w:headerReference w:type="default" r:id="rId10"/>
-      <w:footerReference w:type="default" r:id="rId11"/>
       <w:pgSz w:w="11906" w:h="16838"/>
       <w:pgMar w:top="1440" w:right="1800" w:bottom="1440" w:left="1800" w:header="851" w:footer="992" w:gutter="0"/>
       <w:cols w:space="425"/>
@@ -4163,16 +4410,6 @@
 </w:endnotes>
 </file>
 
-<file path=word/footer1.xml><?xml version="1.0" encoding="utf-8"?>
-<w:ftr xmlns:wpc="http://schemas.microsoft.com/office/word/2010/wordprocessingCanvas" xmlns:mc="http://schemas.openxmlformats.org/markup-compatibility/2006" xmlns:o="urn:schemas-microsoft-com:office:office" xmlns:r="http://schemas.openxmlformats.org/officeDocument/2006/relationships" xmlns:m="http://schemas.openxmlformats.org/officeDocument/2006/math" xmlns:v="urn:schemas-microsoft-com:vml" xmlns:wp14="http://schemas.microsoft.com/office/word/2010/wordprocessingDrawing" xmlns:wp="http://schemas.openxmlformats.org/drawingml/2006/wordprocessingDrawing" xmlns:w10="urn:schemas-microsoft-com:office:word" xmlns:w="http://schemas.openxmlformats.org/wordprocessingml/2006/main" xmlns:w14="http://schemas.microsoft.com/office/word/2010/wordml" xmlns:w15="http://schemas.microsoft.com/office/word/2012/wordml" xmlns:wpg="http://schemas.microsoft.com/office/word/2010/wordprocessingGroup" xmlns:wpi="http://schemas.microsoft.com/office/word/2010/wordprocessingInk" xmlns:wne="http://schemas.microsoft.com/office/word/2006/wordml" xmlns:wps="http://schemas.microsoft.com/office/word/2010/wordprocessingShape" mc:Ignorable="w14 w15 wp14">
-  <w:p>
-    <w:pPr>
-      <w:pStyle w:val="a6"/>
-    </w:pPr>
-  </w:p>
-</w:ftr>
-</file>
-
 <file path=word/footnotes.xml><?xml version="1.0" encoding="utf-8"?>
 <w:footnotes xmlns:wpc="http://schemas.microsoft.com/office/word/2010/wordprocessingCanvas" xmlns:mc="http://schemas.openxmlformats.org/markup-compatibility/2006" xmlns:o="urn:schemas-microsoft-com:office:office" xmlns:r="http://schemas.openxmlformats.org/officeDocument/2006/relationships" xmlns:m="http://schemas.openxmlformats.org/officeDocument/2006/math" xmlns:v="urn:schemas-microsoft-com:vml" xmlns:wp14="http://schemas.microsoft.com/office/word/2010/wordprocessingDrawing" xmlns:wp="http://schemas.openxmlformats.org/drawingml/2006/wordprocessingDrawing" xmlns:w10="urn:schemas-microsoft-com:office:word" xmlns:w="http://schemas.openxmlformats.org/wordprocessingml/2006/main" xmlns:w14="http://schemas.microsoft.com/office/word/2010/wordml" xmlns:w15="http://schemas.microsoft.com/office/word/2012/wordml" xmlns:wpg="http://schemas.microsoft.com/office/word/2010/wordprocessingGroup" xmlns:wpi="http://schemas.microsoft.com/office/word/2010/wordprocessingInk" xmlns:wne="http://schemas.microsoft.com/office/word/2006/wordml" xmlns:wps="http://schemas.microsoft.com/office/word/2010/wordprocessingShape" mc:Ignorable="w14 w15 wp14">
   <w:footnote w:type="separator" w:id="-1">
@@ -4193,16 +4430,6 @@
     <w:p/>
   </w:footnote>
 </w:footnotes>
-</file>
-
-<file path=word/header1.xml><?xml version="1.0" encoding="utf-8"?>
-<w:hdr xmlns:wpc="http://schemas.microsoft.com/office/word/2010/wordprocessingCanvas" xmlns:mc="http://schemas.openxmlformats.org/markup-compatibility/2006" xmlns:o="urn:schemas-microsoft-com:office:office" xmlns:r="http://schemas.openxmlformats.org/officeDocument/2006/relationships" xmlns:m="http://schemas.openxmlformats.org/officeDocument/2006/math" xmlns:v="urn:schemas-microsoft-com:vml" xmlns:wp14="http://schemas.microsoft.com/office/word/2010/wordprocessingDrawing" xmlns:wp="http://schemas.openxmlformats.org/drawingml/2006/wordprocessingDrawing" xmlns:w10="urn:schemas-microsoft-com:office:word" xmlns:w="http://schemas.openxmlformats.org/wordprocessingml/2006/main" xmlns:w14="http://schemas.microsoft.com/office/word/2010/wordml" xmlns:w15="http://schemas.microsoft.com/office/word/2012/wordml" xmlns:wpg="http://schemas.microsoft.com/office/word/2010/wordprocessingGroup" xmlns:wpi="http://schemas.microsoft.com/office/word/2010/wordprocessingInk" xmlns:wne="http://schemas.microsoft.com/office/word/2006/wordml" xmlns:wps="http://schemas.microsoft.com/office/word/2010/wordprocessingShape" mc:Ignorable="w14 w15 wp14">
-  <w:p>
-    <w:pPr>
-      <w:pStyle w:val="a5"/>
-    </w:pPr>
-  </w:p>
-</w:hdr>
 </file>
 
 <file path=word/numbering.xml><?xml version="1.0" encoding="utf-8"?>
@@ -4885,6 +5112,51 @@
       <w:rFonts w:ascii="Calibri" w:eastAsia="宋体" w:hAnsi="Calibri" w:cs="Times New Roman"/>
     </w:rPr>
   </w:style>
+  <w:style w:type="paragraph" w:styleId="1">
+    <w:name w:val="heading 1"/>
+    <w:basedOn w:val="a"/>
+    <w:next w:val="a"/>
+    <w:link w:val="1Char"/>
+    <w:uiPriority w:val="9"/>
+    <w:qFormat/>
+    <w:rsid w:val="005D38BE"/>
+    <w:pPr>
+      <w:keepNext/>
+      <w:keepLines/>
+      <w:spacing w:before="340" w:after="330" w:line="578" w:lineRule="auto"/>
+      <w:outlineLvl w:val="0"/>
+    </w:pPr>
+    <w:rPr>
+      <w:b/>
+      <w:bCs/>
+      <w:kern w:val="44"/>
+      <w:sz w:val="44"/>
+      <w:szCs w:val="44"/>
+    </w:rPr>
+  </w:style>
+  <w:style w:type="paragraph" w:styleId="2">
+    <w:name w:val="heading 2"/>
+    <w:basedOn w:val="a"/>
+    <w:next w:val="a"/>
+    <w:link w:val="2Char"/>
+    <w:uiPriority w:val="9"/>
+    <w:unhideWhenUsed/>
+    <w:qFormat/>
+    <w:rsid w:val="005D38BE"/>
+    <w:pPr>
+      <w:keepNext/>
+      <w:keepLines/>
+      <w:spacing w:before="260" w:after="260" w:line="416" w:lineRule="auto"/>
+      <w:outlineLvl w:val="1"/>
+    </w:pPr>
+    <w:rPr>
+      <w:rFonts w:asciiTheme="majorHAnsi" w:eastAsiaTheme="majorEastAsia" w:hAnsiTheme="majorHAnsi" w:cstheme="majorBidi"/>
+      <w:b/>
+      <w:bCs/>
+      <w:sz w:val="32"/>
+      <w:szCs w:val="32"/>
+    </w:rPr>
+  </w:style>
   <w:style w:type="character" w:default="1" w:styleId="a0">
     <w:name w:val="Default Paragraph Font"/>
     <w:uiPriority w:val="1"/>
@@ -5039,6 +5311,35 @@
     <w:rsid w:val="00371707"/>
     <w:rPr>
       <w:rFonts w:ascii="Calibri" w:eastAsia="宋体" w:hAnsi="Calibri" w:cs="Times New Roman"/>
+    </w:rPr>
+  </w:style>
+  <w:style w:type="character" w:customStyle="1" w:styleId="2Char">
+    <w:name w:val="标题 2 Char"/>
+    <w:basedOn w:val="a0"/>
+    <w:link w:val="2"/>
+    <w:uiPriority w:val="9"/>
+    <w:rsid w:val="005D38BE"/>
+    <w:rPr>
+      <w:rFonts w:asciiTheme="majorHAnsi" w:eastAsiaTheme="majorEastAsia" w:hAnsiTheme="majorHAnsi" w:cstheme="majorBidi"/>
+      <w:b/>
+      <w:bCs/>
+      <w:sz w:val="32"/>
+      <w:szCs w:val="32"/>
+    </w:rPr>
+  </w:style>
+  <w:style w:type="character" w:customStyle="1" w:styleId="1Char">
+    <w:name w:val="标题 1 Char"/>
+    <w:basedOn w:val="a0"/>
+    <w:link w:val="1"/>
+    <w:uiPriority w:val="9"/>
+    <w:rsid w:val="005D38BE"/>
+    <w:rPr>
+      <w:rFonts w:ascii="Calibri" w:eastAsia="宋体" w:hAnsi="Calibri" w:cs="Times New Roman"/>
+      <w:b/>
+      <w:bCs/>
+      <w:kern w:val="44"/>
+      <w:sz w:val="44"/>
+      <w:szCs w:val="44"/>
     </w:rPr>
   </w:style>
 </w:styles>

--- a/docs/组15_项目迭代一计划文档及执行记录.docx
+++ b/docs/组15_项目迭代一计划文档及执行记录.docx
@@ -99,7 +99,6 @@
       <w:pPr>
         <w:jc w:val="center"/>
         <w:rPr>
-          <w:rFonts w:hint="eastAsia"/>
           <w:b/>
           <w:sz w:val="72"/>
           <w:szCs w:val="72"/>
@@ -490,9 +489,6 @@
     <w:p>
       <w:pPr>
         <w:pStyle w:val="1"/>
-        <w:rPr>
-          <w:rFonts w:hint="eastAsia"/>
-        </w:rPr>
       </w:pPr>
       <w:r>
         <w:rPr>
@@ -619,11 +615,6 @@
             <w:tcW w:w="2972" w:type="dxa"/>
           </w:tcPr>
           <w:p>
-            <w:pPr>
-              <w:rPr>
-                <w:rFonts w:hint="eastAsia"/>
-              </w:rPr>
-            </w:pPr>
             <w:r>
               <w:rPr>
                 <w:rFonts w:hint="eastAsia"/>
@@ -653,11 +644,6 @@
             <w:tcW w:w="2268" w:type="dxa"/>
           </w:tcPr>
           <w:p>
-            <w:pPr>
-              <w:rPr>
-                <w:rFonts w:hint="eastAsia"/>
-              </w:rPr>
-            </w:pPr>
             <w:r>
               <w:rPr>
                 <w:rFonts w:hint="eastAsia"/>
@@ -689,11 +675,6 @@
             </w:tcBorders>
           </w:tcPr>
           <w:p>
-            <w:pPr>
-              <w:rPr>
-                <w:rFonts w:hint="eastAsia"/>
-              </w:rPr>
-            </w:pPr>
             <w:r>
               <w:rPr>
                 <w:rFonts w:hint="eastAsia"/>
@@ -710,11 +691,6 @@
             </w:tcBorders>
           </w:tcPr>
           <w:p>
-            <w:pPr>
-              <w:rPr>
-                <w:rFonts w:hint="eastAsia"/>
-              </w:rPr>
-            </w:pPr>
             <w:r>
               <w:rPr>
                 <w:rFonts w:hint="eastAsia"/>
@@ -734,11 +710,6 @@
             </w:tcBorders>
           </w:tcPr>
           <w:p>
-            <w:pPr>
-              <w:rPr>
-                <w:rFonts w:hint="eastAsia"/>
-              </w:rPr>
-            </w:pPr>
             <w:r>
               <w:rPr>
                 <w:rFonts w:hint="eastAsia"/>
@@ -758,11 +729,6 @@
             </w:tcBorders>
           </w:tcPr>
           <w:p>
-            <w:pPr>
-              <w:rPr>
-                <w:rFonts w:hint="eastAsia"/>
-              </w:rPr>
-            </w:pPr>
             <w:r>
               <w:rPr>
                 <w:rFonts w:hint="eastAsia"/>
@@ -778,9 +744,6 @@
     <w:p>
       <w:pPr>
         <w:pStyle w:val="1"/>
-        <w:rPr>
-          <w:rFonts w:hint="eastAsia"/>
-        </w:rPr>
       </w:pPr>
       <w:r>
         <w:rPr>
@@ -935,13 +898,7 @@
         <w:rPr>
           <w:rFonts w:hint="eastAsia"/>
         </w:rPr>
-        <w:t>）</w:t>
-      </w:r>
-      <w:r>
-        <w:rPr>
-          <w:rFonts w:hint="eastAsia"/>
-        </w:rPr>
-        <w:t>使用</w:t>
+        <w:t>）使用</w:t>
       </w:r>
       <w:r>
         <w:t>系统的测试方法，编写测试用例</w:t>
@@ -950,9 +907,6 @@
     <w:p>
       <w:pPr>
         <w:ind w:firstLine="420"/>
-        <w:rPr>
-          <w:rFonts w:hint="eastAsia"/>
-        </w:rPr>
       </w:pPr>
       <w:r>
         <w:t>6</w:t>
@@ -977,9 +931,6 @@
     <w:p>
       <w:pPr>
         <w:pStyle w:val="1"/>
-        <w:rPr>
-          <w:rFonts w:hint="eastAsia"/>
-        </w:rPr>
       </w:pPr>
       <w:r>
         <w:rPr>
@@ -2645,11 +2596,6 @@
             <w:vMerge w:val="restart"/>
           </w:tcPr>
           <w:p>
-            <w:pPr>
-              <w:rPr>
-                <w:rFonts w:hint="eastAsia"/>
-              </w:rPr>
-            </w:pPr>
             <w:r>
               <w:rPr>
                 <w:rFonts w:hint="eastAsia"/>
@@ -2667,11 +2613,6 @@
             <w:vMerge w:val="restart"/>
           </w:tcPr>
           <w:p>
-            <w:pPr>
-              <w:rPr>
-                <w:rFonts w:hint="eastAsia"/>
-              </w:rPr>
-            </w:pPr>
             <w:r>
               <w:rPr>
                 <w:rFonts w:hint="eastAsia"/>
@@ -2707,11 +2648,6 @@
             <w:vMerge w:val="restart"/>
           </w:tcPr>
           <w:p>
-            <w:pPr>
-              <w:rPr>
-                <w:rFonts w:hint="eastAsia"/>
-              </w:rPr>
-            </w:pPr>
             <w:r>
               <w:rPr>
                 <w:rFonts w:hint="eastAsia"/>
@@ -2728,11 +2664,6 @@
             <w:tcW w:w="704" w:type="dxa"/>
           </w:tcPr>
           <w:p>
-            <w:pPr>
-              <w:rPr>
-                <w:rFonts w:hint="eastAsia"/>
-              </w:rPr>
-            </w:pPr>
             <w:r>
               <w:rPr>
                 <w:rFonts w:hint="eastAsia"/>
@@ -2749,11 +2680,6 @@
             <w:tcW w:w="798" w:type="dxa"/>
           </w:tcPr>
           <w:p>
-            <w:pPr>
-              <w:rPr>
-                <w:rFonts w:hint="eastAsia"/>
-              </w:rPr>
-            </w:pPr>
             <w:r>
               <w:rPr>
                 <w:rFonts w:hint="eastAsia"/>
@@ -2771,11 +2697,6 @@
             <w:vMerge w:val="restart"/>
           </w:tcPr>
           <w:p>
-            <w:pPr>
-              <w:rPr>
-                <w:rFonts w:hint="eastAsia"/>
-              </w:rPr>
-            </w:pPr>
             <w:r>
               <w:rPr>
                 <w:rFonts w:hint="eastAsia"/>
@@ -2807,11 +2728,6 @@
             <w:tcW w:w="1079" w:type="dxa"/>
           </w:tcPr>
           <w:p>
-            <w:pPr>
-              <w:rPr>
-                <w:rFonts w:hint="eastAsia"/>
-              </w:rPr>
-            </w:pPr>
             <w:r>
               <w:rPr>
                 <w:rFonts w:hint="eastAsia"/>
@@ -2841,11 +2757,6 @@
             </w:tcBorders>
           </w:tcPr>
           <w:p>
-            <w:pPr>
-              <w:rPr>
-                <w:rFonts w:hint="eastAsia"/>
-              </w:rPr>
-            </w:pPr>
             <w:r>
               <w:rPr>
                 <w:rFonts w:hint="eastAsia"/>
@@ -2914,11 +2825,6 @@
             <w:vMerge w:val="restart"/>
           </w:tcPr>
           <w:p>
-            <w:pPr>
-              <w:rPr>
-                <w:rFonts w:hint="eastAsia"/>
-              </w:rPr>
-            </w:pPr>
             <w:r>
               <w:rPr>
                 <w:rFonts w:hint="eastAsia"/>
@@ -2935,11 +2841,6 @@
             <w:tcW w:w="798" w:type="dxa"/>
           </w:tcPr>
           <w:p>
-            <w:pPr>
-              <w:rPr>
-                <w:rFonts w:hint="eastAsia"/>
-              </w:rPr>
-            </w:pPr>
             <w:r>
               <w:rPr>
                 <w:rFonts w:hint="eastAsia"/>
@@ -2964,11 +2865,6 @@
             <w:vMerge w:val="restart"/>
           </w:tcPr>
           <w:p>
-            <w:pPr>
-              <w:rPr>
-                <w:rFonts w:hint="eastAsia"/>
-              </w:rPr>
-            </w:pPr>
             <w:r>
               <w:rPr>
                 <w:rFonts w:hint="eastAsia"/>
@@ -2993,8 +2889,6 @@
               </w:rPr>
               <w:t>进行测试</w:t>
             </w:r>
-            <w:bookmarkStart w:id="4" w:name="_GoBack"/>
-            <w:bookmarkEnd w:id="4"/>
             <w:r>
               <w:t>，并</w:t>
             </w:r>
@@ -3053,11 +2947,6 @@
             <w:vMerge w:val="restart"/>
           </w:tcPr>
           <w:p>
-            <w:pPr>
-              <w:rPr>
-                <w:rFonts w:hint="eastAsia"/>
-              </w:rPr>
-            </w:pPr>
             <w:r>
               <w:rPr>
                 <w:rFonts w:hint="eastAsia"/>
@@ -3089,11 +2978,6 @@
             <w:vMerge w:val="restart"/>
           </w:tcPr>
           <w:p>
-            <w:pPr>
-              <w:rPr>
-                <w:rFonts w:hint="eastAsia"/>
-              </w:rPr>
-            </w:pPr>
             <w:r>
               <w:rPr>
                 <w:rFonts w:hint="eastAsia"/>
@@ -3133,11 +3017,6 @@
             <w:vMerge w:val="restart"/>
           </w:tcPr>
           <w:p>
-            <w:pPr>
-              <w:rPr>
-                <w:rFonts w:hint="eastAsia"/>
-              </w:rPr>
-            </w:pPr>
             <w:r>
               <w:rPr>
                 <w:rFonts w:hint="eastAsia"/>
@@ -3411,10 +3290,7 @@
         <w:t>项目</w:t>
       </w:r>
       <w:r>
-        <w:t>设计文档</w:t>
-      </w:r>
-      <w:r>
-        <w:t>》</w:t>
+        <w:t>设计文档》</w:t>
       </w:r>
       <w:r>
         <w:rPr>
@@ -3424,11 +3300,6 @@
       </w:r>
     </w:p>
     <w:p>
-      <w:pPr>
-        <w:rPr>
-          <w:rFonts w:hint="eastAsia"/>
-        </w:rPr>
-      </w:pPr>
       <w:r>
         <w:tab/>
       </w:r>
@@ -3784,11 +3655,6 @@
             <w:vMerge w:val="restart"/>
           </w:tcPr>
           <w:p>
-            <w:pPr>
-              <w:rPr>
-                <w:rFonts w:hint="eastAsia"/>
-              </w:rPr>
-            </w:pPr>
             <w:r>
               <w:rPr>
                 <w:rFonts w:hint="eastAsia"/>
@@ -3827,11 +3693,6 @@
             <w:vMerge w:val="restart"/>
           </w:tcPr>
           <w:p>
-            <w:pPr>
-              <w:rPr>
-                <w:rFonts w:hint="eastAsia"/>
-              </w:rPr>
-            </w:pPr>
             <w:r>
               <w:rPr>
                 <w:rFonts w:hint="eastAsia"/>
@@ -3864,11 +3725,6 @@
             <w:vMerge w:val="restart"/>
           </w:tcPr>
           <w:p>
-            <w:pPr>
-              <w:rPr>
-                <w:rFonts w:hint="eastAsia"/>
-              </w:rPr>
-            </w:pPr>
             <w:r>
               <w:rPr>
                 <w:rFonts w:hint="eastAsia"/>
@@ -3894,11 +3750,6 @@
             <w:tcW w:w="798" w:type="dxa"/>
           </w:tcPr>
           <w:p>
-            <w:pPr>
-              <w:rPr>
-                <w:rFonts w:hint="eastAsia"/>
-              </w:rPr>
-            </w:pPr>
             <w:r>
               <w:rPr>
                 <w:rFonts w:hint="eastAsia"/>
@@ -3934,11 +3785,6 @@
             <w:vMerge w:val="restart"/>
           </w:tcPr>
           <w:p>
-            <w:pPr>
-              <w:rPr>
-                <w:rFonts w:hint="eastAsia"/>
-              </w:rPr>
-            </w:pPr>
             <w:r>
               <w:rPr>
                 <w:rFonts w:hint="eastAsia"/>
@@ -3973,11 +3819,6 @@
             <w:tcW w:w="1079" w:type="dxa"/>
           </w:tcPr>
           <w:p>
-            <w:pPr>
-              <w:rPr>
-                <w:rFonts w:hint="eastAsia"/>
-              </w:rPr>
-            </w:pPr>
             <w:r>
               <w:rPr>
                 <w:rFonts w:hint="eastAsia"/>
@@ -3998,11 +3839,6 @@
             </w:tcBorders>
           </w:tcPr>
           <w:p>
-            <w:pPr>
-              <w:rPr>
-                <w:rFonts w:hint="eastAsia"/>
-              </w:rPr>
-            </w:pPr>
             <w:r>
               <w:rPr>
                 <w:rFonts w:hint="eastAsia"/>
@@ -4066,13 +3902,7 @@
             <w:tcW w:w="1226" w:type="dxa"/>
             <w:vMerge/>
           </w:tcPr>
-          <w:p>
-            <w:pPr>
-              <w:rPr>
-                <w:rFonts w:hint="eastAsia"/>
-              </w:rPr>
-            </w:pPr>
-          </w:p>
+          <w:p/>
         </w:tc>
         <w:tc>
           <w:tcPr>
@@ -4080,11 +3910,6 @@
             <w:vMerge w:val="restart"/>
           </w:tcPr>
           <w:p>
-            <w:pPr>
-              <w:rPr>
-                <w:rFonts w:hint="eastAsia"/>
-              </w:rPr>
-            </w:pPr>
             <w:r>
               <w:rPr>
                 <w:rFonts w:hint="eastAsia"/>
@@ -4136,11 +3961,6 @@
             <w:vMerge w:val="restart"/>
           </w:tcPr>
           <w:p>
-            <w:pPr>
-              <w:rPr>
-                <w:rFonts w:hint="eastAsia"/>
-              </w:rPr>
-            </w:pPr>
             <w:r>
               <w:rPr>
                 <w:rFonts w:hint="eastAsia"/>
@@ -4202,11 +4022,6 @@
             <w:vMerge w:val="restart"/>
           </w:tcPr>
           <w:p>
-            <w:pPr>
-              <w:rPr>
-                <w:rFonts w:hint="eastAsia"/>
-              </w:rPr>
-            </w:pPr>
             <w:r>
               <w:rPr>
                 <w:rFonts w:hint="eastAsia"/>
@@ -4239,13 +4054,7 @@
             <w:tcW w:w="798" w:type="dxa"/>
             <w:vMerge/>
           </w:tcPr>
-          <w:p>
-            <w:pPr>
-              <w:rPr>
-                <w:rFonts w:hint="eastAsia"/>
-              </w:rPr>
-            </w:pPr>
-          </w:p>
+          <w:p/>
         </w:tc>
         <w:tc>
           <w:tcPr>
@@ -4253,11 +4062,6 @@
             <w:vMerge w:val="restart"/>
           </w:tcPr>
           <w:p>
-            <w:pPr>
-              <w:rPr>
-                <w:rFonts w:hint="eastAsia"/>
-              </w:rPr>
-            </w:pPr>
             <w:r>
               <w:rPr>
                 <w:rFonts w:hint="eastAsia"/>
@@ -4373,10 +4177,153 @@
     <w:p/>
     <w:p>
       <w:pPr>
-        <w:rPr>
-          <w:rFonts w:hint="eastAsia"/>
-        </w:rPr>
-      </w:pPr>
+        <w:pStyle w:val="1"/>
+      </w:pPr>
+      <w:r>
+        <w:rPr>
+          <w:rFonts w:hint="eastAsia"/>
+        </w:rPr>
+        <w:t>项目</w:t>
+      </w:r>
+      <w:r>
+        <w:t>执行结果</w:t>
+      </w:r>
+    </w:p>
+    <w:p>
+      <w:r>
+        <w:rPr>
+          <w:rFonts w:hint="eastAsia"/>
+        </w:rPr>
+        <w:t>1</w:t>
+      </w:r>
+      <w:r>
+        <w:rPr>
+          <w:rFonts w:hint="eastAsia"/>
+        </w:rPr>
+        <w:t>）</w:t>
+      </w:r>
+      <w:r>
+        <w:rPr>
+          <w:rFonts w:hint="eastAsia"/>
+        </w:rPr>
+        <w:t>9</w:t>
+      </w:r>
+      <w:r>
+        <w:rPr>
+          <w:rFonts w:hint="eastAsia"/>
+        </w:rPr>
+        <w:t>项计划</w:t>
+      </w:r>
+      <w:r>
+        <w:t>任务已百分之百完成</w:t>
+      </w:r>
+    </w:p>
+    <w:p>
+      <w:r>
+        <w:t>2</w:t>
+      </w:r>
+      <w:r>
+        <w:rPr>
+          <w:rFonts w:hint="eastAsia"/>
+        </w:rPr>
+        <w:t>）各项</w:t>
+      </w:r>
+      <w:r>
+        <w:t>任务</w:t>
+      </w:r>
+      <w:r>
+        <w:rPr>
+          <w:rFonts w:hint="eastAsia"/>
+        </w:rPr>
+        <w:t>大体</w:t>
+      </w:r>
+      <w:r>
+        <w:t>按照</w:t>
+      </w:r>
+      <w:r>
+        <w:rPr>
+          <w:rFonts w:hint="eastAsia"/>
+        </w:rPr>
+        <w:t>资源</w:t>
+      </w:r>
+      <w:r>
+        <w:t>日程表</w:t>
+      </w:r>
+      <w:r>
+        <w:rPr>
+          <w:rFonts w:hint="eastAsia"/>
+        </w:rPr>
+        <w:t>顺利</w:t>
+      </w:r>
+      <w:r>
+        <w:t>进行</w:t>
+      </w:r>
+    </w:p>
+    <w:p>
+      <w:pPr>
+        <w:rPr>
+          <w:rFonts w:hint="eastAsia"/>
+        </w:rPr>
+      </w:pPr>
+      <w:r>
+        <w:t>3</w:t>
+      </w:r>
+      <w:r>
+        <w:rPr>
+          <w:rFonts w:hint="eastAsia"/>
+        </w:rPr>
+        <w:t>）其中</w:t>
+      </w:r>
+      <w:r>
+        <w:t>，编程阶段耗时超出</w:t>
+      </w:r>
+      <w:r>
+        <w:rPr>
+          <w:rFonts w:hint="eastAsia"/>
+        </w:rPr>
+        <w:t>预计</w:t>
+      </w:r>
+      <w:r>
+        <w:t>人日估算，</w:t>
+      </w:r>
+      <w:r>
+        <w:rPr>
+          <w:rFonts w:hint="eastAsia"/>
+        </w:rPr>
+        <w:t>问题</w:t>
+      </w:r>
+      <w:r>
+        <w:t>出在成员对于新技术的掌握程度不够，以及</w:t>
+      </w:r>
+      <w:r>
+        <w:rPr>
+          <w:rFonts w:hint="eastAsia"/>
+        </w:rPr>
+        <w:t>对</w:t>
+      </w:r>
+      <w:r>
+        <w:t>彼此的工作进度不够了解</w:t>
+      </w:r>
+      <w:r>
+        <w:rPr>
+          <w:rFonts w:hint="eastAsia"/>
+        </w:rPr>
+        <w:t>，</w:t>
+      </w:r>
+      <w:bookmarkStart w:id="4" w:name="_GoBack"/>
+      <w:bookmarkEnd w:id="4"/>
+      <w:r>
+        <w:t>应</w:t>
+      </w:r>
+      <w:r>
+        <w:rPr>
+          <w:rFonts w:hint="eastAsia"/>
+        </w:rPr>
+        <w:t>加强</w:t>
+      </w:r>
+      <w:r>
+        <w:t>进度汇报和彼此沟通。</w:t>
+      </w:r>
     </w:p>
     <w:sectPr>
       <w:pgSz w:w="11906" w:h="16838"/>

--- a/docs/组15_项目迭代一计划文档及执行记录.docx
+++ b/docs/组15_项目迭代一计划文档及执行记录.docx
@@ -4190,6 +4190,11 @@
       </w:r>
     </w:p>
     <w:p>
+      <w:pPr>
+        <w:rPr>
+          <w:rFonts w:hint="eastAsia"/>
+        </w:rPr>
+      </w:pPr>
       <w:r>
         <w:rPr>
           <w:rFonts w:hint="eastAsia"/>
@@ -4216,6 +4221,20 @@
       </w:r>
       <w:r>
         <w:t>任务已百分之百完成</w:t>
+      </w:r>
+      <w:r>
+        <w:rPr>
+          <w:rFonts w:hint="eastAsia"/>
+        </w:rPr>
+        <w:t>，</w:t>
+      </w:r>
+      <w:r>
+        <w:t>实际成本记录见上</w:t>
+      </w:r>
+      <w:bookmarkStart w:id="4" w:name="_GoBack"/>
+      <w:bookmarkEnd w:id="4"/>
+      <w:r>
+        <w:t>成本估算表实际执行记录；</w:t>
       </w:r>
     </w:p>
     <w:p>
@@ -4258,13 +4277,14 @@
       <w:r>
         <w:t>进行</w:t>
       </w:r>
+      <w:r>
+        <w:rPr>
+          <w:rFonts w:hint="eastAsia"/>
+        </w:rPr>
+        <w:t>；</w:t>
+      </w:r>
     </w:p>
     <w:p>
-      <w:pPr>
-        <w:rPr>
-          <w:rFonts w:hint="eastAsia"/>
-        </w:rPr>
-      </w:pPr>
       <w:r>
         <w:t>3</w:t>
       </w:r>
@@ -4275,7 +4295,16 @@
         <w:t>）其中</w:t>
       </w:r>
       <w:r>
-        <w:t>，编程阶段耗时超出</w:t>
+        <w:t>，编程阶段</w:t>
+      </w:r>
+      <w:r>
+        <w:rPr>
+          <w:rFonts w:hint="eastAsia"/>
+        </w:rPr>
+        <w:t>成本</w:t>
+      </w:r>
+      <w:r>
+        <w:t>超出</w:t>
       </w:r>
       <w:r>
         <w:rPr>
@@ -4310,8 +4339,6 @@
         </w:rPr>
         <w:t>，</w:t>
       </w:r>
-      <w:bookmarkStart w:id="4" w:name="_GoBack"/>
-      <w:bookmarkEnd w:id="4"/>
       <w:r>
         <w:t>应</w:t>
       </w:r>
